--- a/Java_Documentation/23 . Has -a relationship , Dependency injection.docx
+++ b/Java_Documentation/23 . Has -a relationship , Dependency injection.docx
@@ -45,15 +45,33 @@
           <w:szCs w:val="36"/>
           <w:lang w:val="en-US"/>
         </w:rPr>
-        <w:t>class Engine{</w:t>
-      </w:r>
-      <w:r>
-        <w:rPr>
-          <w:sz w:val="36"/>
-          <w:szCs w:val="36"/>
-          <w:lang w:val="en-US"/>
-        </w:rPr>
-        <w:t xml:space="preserve">  // dependent object </w:t>
+        <w:t xml:space="preserve">class </w:t>
+      </w:r>
+      <w:proofErr w:type="gramStart"/>
+      <w:r>
+        <w:rPr>
+          <w:sz w:val="36"/>
+          <w:szCs w:val="36"/>
+          <w:lang w:val="en-US"/>
+        </w:rPr>
+        <w:t>Engine{</w:t>
+      </w:r>
+      <w:r>
+        <w:rPr>
+          <w:sz w:val="36"/>
+          <w:szCs w:val="36"/>
+          <w:lang w:val="en-US"/>
+        </w:rPr>
+        <w:t xml:space="preserve">  </w:t>
+      </w:r>
+      <w:proofErr w:type="gramEnd"/>
+      <w:r>
+        <w:rPr>
+          <w:sz w:val="36"/>
+          <w:szCs w:val="36"/>
+          <w:lang w:val="en-US"/>
+        </w:rPr>
+        <w:t xml:space="preserve">// dependent object </w:t>
       </w:r>
     </w:p>
     <w:p>
@@ -89,23 +107,59 @@
           <w:szCs w:val="36"/>
           <w:lang w:val="en-US"/>
         </w:rPr>
-        <w:t>class car {</w:t>
-      </w:r>
-      <w:r>
-        <w:rPr>
-          <w:sz w:val="36"/>
-          <w:szCs w:val="36"/>
-          <w:lang w:val="en-US"/>
-        </w:rPr>
-        <w:t xml:space="preserve">  // target object</w:t>
-      </w:r>
-      <w:r>
-        <w:rPr>
-          <w:sz w:val="36"/>
-          <w:szCs w:val="36"/>
-          <w:lang w:val="en-US"/>
-        </w:rPr>
-        <w:t xml:space="preserve"> object </w:t>
+        <w:t xml:space="preserve">class car </w:t>
+      </w:r>
+      <w:proofErr w:type="gramStart"/>
+      <w:r>
+        <w:rPr>
+          <w:sz w:val="36"/>
+          <w:szCs w:val="36"/>
+          <w:lang w:val="en-US"/>
+        </w:rPr>
+        <w:t>{</w:t>
+      </w:r>
+      <w:r>
+        <w:rPr>
+          <w:sz w:val="36"/>
+          <w:szCs w:val="36"/>
+          <w:lang w:val="en-US"/>
+        </w:rPr>
+        <w:t xml:space="preserve">  /</w:t>
+      </w:r>
+      <w:proofErr w:type="gramEnd"/>
+      <w:r>
+        <w:rPr>
+          <w:sz w:val="36"/>
+          <w:szCs w:val="36"/>
+          <w:lang w:val="en-US"/>
+        </w:rPr>
+        <w:t>/ target object</w:t>
+      </w:r>
+      <w:r>
+        <w:rPr>
+          <w:sz w:val="36"/>
+          <w:szCs w:val="36"/>
+          <w:lang w:val="en-US"/>
+        </w:rPr>
+        <w:t xml:space="preserve"> </w:t>
+      </w:r>
+      <w:proofErr w:type="spellStart"/>
+      <w:r>
+        <w:rPr>
+          <w:sz w:val="36"/>
+          <w:szCs w:val="36"/>
+          <w:lang w:val="en-US"/>
+        </w:rPr>
+        <w:t>object</w:t>
+      </w:r>
+      <w:proofErr w:type="spellEnd"/>
+      <w:r>
+        <w:rPr>
+          <w:sz w:val="36"/>
+          <w:szCs w:val="36"/>
+          <w:lang w:val="en-US"/>
+        </w:rPr>
+        <w:t xml:space="preserve"> </w:t>
       </w:r>
     </w:p>
     <w:p>
@@ -181,7 +235,43 @@
           <w:szCs w:val="36"/>
           <w:lang w:val="en-US"/>
         </w:rPr>
-        <w:t>Engine engine = new Engine();</w:t>
+        <w:t xml:space="preserve">Engine </w:t>
+      </w:r>
+      <w:proofErr w:type="spellStart"/>
+      <w:r>
+        <w:rPr>
+          <w:sz w:val="36"/>
+          <w:szCs w:val="36"/>
+          <w:lang w:val="en-US"/>
+        </w:rPr>
+        <w:t>engine</w:t>
+      </w:r>
+      <w:proofErr w:type="spellEnd"/>
+      <w:r>
+        <w:rPr>
+          <w:sz w:val="36"/>
+          <w:szCs w:val="36"/>
+          <w:lang w:val="en-US"/>
+        </w:rPr>
+        <w:t xml:space="preserve"> = new </w:t>
+      </w:r>
+      <w:proofErr w:type="gramStart"/>
+      <w:r>
+        <w:rPr>
+          <w:sz w:val="36"/>
+          <w:szCs w:val="36"/>
+          <w:lang w:val="en-US"/>
+        </w:rPr>
+        <w:t>Engine(</w:t>
+      </w:r>
+      <w:proofErr w:type="gramEnd"/>
+      <w:r>
+        <w:rPr>
+          <w:sz w:val="36"/>
+          <w:szCs w:val="36"/>
+          <w:lang w:val="en-US"/>
+        </w:rPr>
+        <w:t>);</w:t>
       </w:r>
       <w:r>
         <w:rPr>
@@ -207,7 +297,25 @@
           <w:szCs w:val="36"/>
           <w:lang w:val="en-US"/>
         </w:rPr>
-        <w:t xml:space="preserve">// to  establish has-a relationship another class reference should be a </w:t>
+        <w:t xml:space="preserve">// </w:t>
+      </w:r>
+      <w:proofErr w:type="gramStart"/>
+      <w:r>
+        <w:rPr>
+          <w:sz w:val="36"/>
+          <w:szCs w:val="36"/>
+          <w:lang w:val="en-US"/>
+        </w:rPr>
+        <w:t>to  establish</w:t>
+      </w:r>
+      <w:proofErr w:type="gramEnd"/>
+      <w:r>
+        <w:rPr>
+          <w:sz w:val="36"/>
+          <w:szCs w:val="36"/>
+          <w:lang w:val="en-US"/>
+        </w:rPr>
+        <w:t xml:space="preserve"> has-a relationship another class reference should be a </w:t>
       </w:r>
       <w:r>
         <w:rPr>
@@ -265,15 +373,33 @@
           <w:szCs w:val="36"/>
           <w:lang w:val="en-US"/>
         </w:rPr>
-        <w:t xml:space="preserve"> it should be injected to car object </w:t>
-      </w:r>
-      <w:r>
-        <w:rPr>
-          <w:sz w:val="36"/>
-          <w:szCs w:val="36"/>
-          <w:lang w:val="en-US"/>
-        </w:rPr>
-        <w:t xml:space="preserve">. </w:t>
+        <w:t xml:space="preserve"> it should be injected to car </w:t>
+      </w:r>
+      <w:proofErr w:type="gramStart"/>
+      <w:r>
+        <w:rPr>
+          <w:sz w:val="36"/>
+          <w:szCs w:val="36"/>
+          <w:lang w:val="en-US"/>
+        </w:rPr>
+        <w:t xml:space="preserve">object </w:t>
+      </w:r>
+      <w:r>
+        <w:rPr>
+          <w:sz w:val="36"/>
+          <w:szCs w:val="36"/>
+          <w:lang w:val="en-US"/>
+        </w:rPr>
+        <w:t>.</w:t>
+      </w:r>
+      <w:proofErr w:type="gramEnd"/>
+      <w:r>
+        <w:rPr>
+          <w:sz w:val="36"/>
+          <w:szCs w:val="36"/>
+          <w:lang w:val="en-US"/>
+        </w:rPr>
+        <w:t xml:space="preserve"> </w:t>
       </w:r>
       <w:r>
         <w:rPr>
@@ -309,8 +435,19 @@
           <w:szCs w:val="36"/>
           <w:lang w:val="en-US"/>
         </w:rPr>
-        <w:t>Engine engine</w:t>
-      </w:r>
+        <w:t xml:space="preserve">Engine </w:t>
+      </w:r>
+      <w:proofErr w:type="spellStart"/>
+      <w:proofErr w:type="gramStart"/>
+      <w:r>
+        <w:rPr>
+          <w:sz w:val="36"/>
+          <w:szCs w:val="36"/>
+          <w:lang w:val="en-US"/>
+        </w:rPr>
+        <w:t>engine</w:t>
+      </w:r>
+      <w:proofErr w:type="spellEnd"/>
       <w:r>
         <w:rPr>
           <w:sz w:val="36"/>
@@ -319,6 +456,7 @@
         </w:rPr>
         <w:t xml:space="preserve"> ;</w:t>
       </w:r>
+      <w:proofErr w:type="gramEnd"/>
       <w:r>
         <w:rPr>
           <w:sz w:val="36"/>
@@ -419,7 +557,25 @@
           <w:szCs w:val="36"/>
           <w:lang w:val="en-US"/>
         </w:rPr>
-        <w:t xml:space="preserve">one which can be given to user , that is target object . </w:t>
+        <w:t xml:space="preserve">one which can be given to </w:t>
+      </w:r>
+      <w:proofErr w:type="gramStart"/>
+      <w:r>
+        <w:rPr>
+          <w:sz w:val="36"/>
+          <w:szCs w:val="36"/>
+          <w:lang w:val="en-US"/>
+        </w:rPr>
+        <w:t>user ,</w:t>
+      </w:r>
+      <w:proofErr w:type="gramEnd"/>
+      <w:r>
+        <w:rPr>
+          <w:sz w:val="36"/>
+          <w:szCs w:val="36"/>
+          <w:lang w:val="en-US"/>
+        </w:rPr>
+        <w:t xml:space="preserve"> that is target object . </w:t>
       </w:r>
     </w:p>
     <w:p>
@@ -489,7 +645,25 @@
           <w:szCs w:val="36"/>
           <w:lang w:val="en-US"/>
         </w:rPr>
-        <w:t xml:space="preserve">Since engine is a instance variable it can be initialized in 2 ways , </w:t>
+        <w:t xml:space="preserve">Since engine is a instance variable it can be initialized in 2 </w:t>
+      </w:r>
+      <w:proofErr w:type="gramStart"/>
+      <w:r>
+        <w:rPr>
+          <w:sz w:val="36"/>
+          <w:szCs w:val="36"/>
+          <w:lang w:val="en-US"/>
+        </w:rPr>
+        <w:t>ways ,</w:t>
+      </w:r>
+      <w:proofErr w:type="gramEnd"/>
+      <w:r>
+        <w:rPr>
+          <w:sz w:val="36"/>
+          <w:szCs w:val="36"/>
+          <w:lang w:val="en-US"/>
+        </w:rPr>
+        <w:t xml:space="preserve"> </w:t>
       </w:r>
     </w:p>
     <w:p>
@@ -571,7 +745,16 @@
           <w:szCs w:val="36"/>
           <w:lang w:val="en-US"/>
         </w:rPr>
-        <w:t xml:space="preserve">Dependency injection is achieved in two ways </w:t>
+        <w:t xml:space="preserve">Dependency injection is achieved in two </w:t>
+      </w:r>
+      <w:proofErr w:type="gramStart"/>
+      <w:r>
+        <w:rPr>
+          <w:sz w:val="36"/>
+          <w:szCs w:val="36"/>
+          <w:lang w:val="en-US"/>
+        </w:rPr>
+        <w:t xml:space="preserve">ways </w:t>
       </w:r>
       <w:r>
         <w:rPr>
@@ -581,6 +764,7 @@
         </w:rPr>
         <w:t>.</w:t>
       </w:r>
+      <w:proofErr w:type="gramEnd"/>
     </w:p>
     <w:p>
       <w:pPr>
@@ -651,7 +835,23 @@
           <w:sz w:val="36"/>
           <w:szCs w:val="36"/>
         </w:rPr>
-        <w:t xml:space="preserve">Constructor dependency injection :  injecting </w:t>
+        <w:t xml:space="preserve">Constructor dependency </w:t>
+      </w:r>
+      <w:proofErr w:type="gramStart"/>
+      <w:r>
+        <w:rPr>
+          <w:sz w:val="36"/>
+          <w:szCs w:val="36"/>
+        </w:rPr>
+        <w:t>injection :</w:t>
+      </w:r>
+      <w:proofErr w:type="gramEnd"/>
+      <w:r>
+        <w:rPr>
+          <w:sz w:val="36"/>
+          <w:szCs w:val="36"/>
+        </w:rPr>
+        <w:t xml:space="preserve">  injecting </w:t>
       </w:r>
       <w:r>
         <w:rPr>
@@ -711,12 +911,21 @@
         </w:rPr>
         <w:t xml:space="preserve">Setter dependency </w:t>
       </w:r>
-      <w:r>
-        <w:rPr>
-          <w:sz w:val="36"/>
-          <w:szCs w:val="36"/>
-        </w:rPr>
-        <w:t xml:space="preserve">injection : injecting dependant object </w:t>
+      <w:proofErr w:type="gramStart"/>
+      <w:r>
+        <w:rPr>
+          <w:sz w:val="36"/>
+          <w:szCs w:val="36"/>
+        </w:rPr>
+        <w:t>injection :</w:t>
+      </w:r>
+      <w:proofErr w:type="gramEnd"/>
+      <w:r>
+        <w:rPr>
+          <w:sz w:val="36"/>
+          <w:szCs w:val="36"/>
+        </w:rPr>
+        <w:t xml:space="preserve"> injecting dependant object </w:t>
       </w:r>
       <w:r>
         <w:rPr>
@@ -766,8 +975,18 @@
           <w:szCs w:val="36"/>
           <w:lang w:val="en-US"/>
         </w:rPr>
-        <w:t>s in java :</w:t>
-      </w:r>
+        <w:t xml:space="preserve">s in </w:t>
+      </w:r>
+      <w:proofErr w:type="gramStart"/>
+      <w:r>
+        <w:rPr>
+          <w:sz w:val="36"/>
+          <w:szCs w:val="36"/>
+          <w:lang w:val="en-US"/>
+        </w:rPr>
+        <w:t>java :</w:t>
+      </w:r>
+      <w:proofErr w:type="gramEnd"/>
     </w:p>
     <w:p>
       <w:pPr>
@@ -810,7 +1029,25 @@
           <w:szCs w:val="36"/>
           <w:lang w:val="en-US"/>
         </w:rPr>
-        <w:t xml:space="preserve">entities ( classes ) as per application requirements . </w:t>
+        <w:t xml:space="preserve">entities </w:t>
+      </w:r>
+      <w:proofErr w:type="gramStart"/>
+      <w:r>
+        <w:rPr>
+          <w:sz w:val="36"/>
+          <w:szCs w:val="36"/>
+          <w:lang w:val="en-US"/>
+        </w:rPr>
+        <w:t>( classes</w:t>
+      </w:r>
+      <w:proofErr w:type="gramEnd"/>
+      <w:r>
+        <w:rPr>
+          <w:sz w:val="36"/>
+          <w:szCs w:val="36"/>
+          <w:lang w:val="en-US"/>
+        </w:rPr>
+        <w:t xml:space="preserve"> ) as per application requirements . </w:t>
       </w:r>
     </w:p>
     <w:p>
@@ -830,13 +1067,23 @@
         </w:rPr>
         <w:t xml:space="preserve">In java application </w:t>
       </w:r>
-      <w:r>
-        <w:rPr>
-          <w:sz w:val="36"/>
-          <w:szCs w:val="36"/>
-          <w:lang w:val="en-US"/>
-        </w:rPr>
-        <w:t xml:space="preserve">development , if we want to provide </w:t>
+      <w:proofErr w:type="gramStart"/>
+      <w:r>
+        <w:rPr>
+          <w:sz w:val="36"/>
+          <w:szCs w:val="36"/>
+          <w:lang w:val="en-US"/>
+        </w:rPr>
+        <w:t>development ,</w:t>
+      </w:r>
+      <w:proofErr w:type="gramEnd"/>
+      <w:r>
+        <w:rPr>
+          <w:sz w:val="36"/>
+          <w:szCs w:val="36"/>
+          <w:lang w:val="en-US"/>
+        </w:rPr>
+        <w:t xml:space="preserve"> if we want to provide </w:t>
       </w:r>
       <w:r>
         <w:rPr>
@@ -1121,7 +1368,25 @@
                 <w:szCs w:val="36"/>
                 <w:lang w:val="en-US"/>
               </w:rPr>
-              <w:t xml:space="preserve">in java application , it will improve code reusability in applications . </w:t>
+              <w:t xml:space="preserve">in java </w:t>
+            </w:r>
+            <w:proofErr w:type="gramStart"/>
+            <w:r>
+              <w:rPr>
+                <w:sz w:val="36"/>
+                <w:szCs w:val="36"/>
+                <w:lang w:val="en-US"/>
+              </w:rPr>
+              <w:t>application ,</w:t>
+            </w:r>
+            <w:proofErr w:type="gramEnd"/>
+            <w:r>
+              <w:rPr>
+                <w:sz w:val="36"/>
+                <w:szCs w:val="36"/>
+                <w:lang w:val="en-US"/>
+              </w:rPr>
+              <w:t xml:space="preserve"> it will improve code reusability in applications . </w:t>
             </w:r>
           </w:p>
         </w:tc>
@@ -1152,7 +1417,25 @@
                 <w:szCs w:val="36"/>
                 <w:lang w:val="en-US"/>
               </w:rPr>
-              <w:t xml:space="preserve"> define association between classes in java application , it will improve </w:t>
+              <w:t xml:space="preserve"> define association between classes in java </w:t>
+            </w:r>
+            <w:proofErr w:type="gramStart"/>
+            <w:r>
+              <w:rPr>
+                <w:sz w:val="36"/>
+                <w:szCs w:val="36"/>
+                <w:lang w:val="en-US"/>
+              </w:rPr>
+              <w:t>application ,</w:t>
+            </w:r>
+            <w:proofErr w:type="gramEnd"/>
+            <w:r>
+              <w:rPr>
+                <w:sz w:val="36"/>
+                <w:szCs w:val="36"/>
+                <w:lang w:val="en-US"/>
+              </w:rPr>
+              <w:t xml:space="preserve"> it will improve </w:t>
             </w:r>
             <w:r>
               <w:rPr>
@@ -1191,7 +1474,25 @@
           <w:szCs w:val="36"/>
           <w:lang w:val="en-US"/>
         </w:rPr>
-        <w:t xml:space="preserve">// Communication between two entities , </w:t>
+        <w:t xml:space="preserve">// Communication between two </w:t>
+      </w:r>
+      <w:proofErr w:type="gramStart"/>
+      <w:r>
+        <w:rPr>
+          <w:sz w:val="36"/>
+          <w:szCs w:val="36"/>
+          <w:lang w:val="en-US"/>
+        </w:rPr>
+        <w:t>entities ,</w:t>
+      </w:r>
+      <w:proofErr w:type="gramEnd"/>
+      <w:r>
+        <w:rPr>
+          <w:sz w:val="36"/>
+          <w:szCs w:val="36"/>
+          <w:lang w:val="en-US"/>
+        </w:rPr>
+        <w:t xml:space="preserve"> </w:t>
       </w:r>
       <w:r>
         <w:rPr>
@@ -1235,25 +1536,61 @@
           <w:szCs w:val="36"/>
           <w:lang w:val="en-US"/>
         </w:rPr>
-        <w:t xml:space="preserve">Associations in java : </w:t>
-      </w:r>
-    </w:p>
-    <w:p>
-      <w:pPr>
-        <w:jc w:val="both"/>
-        <w:rPr>
-          <w:sz w:val="36"/>
-          <w:szCs w:val="36"/>
-          <w:lang w:val="en-US"/>
-        </w:rPr>
-      </w:pPr>
-      <w:r>
-        <w:rPr>
-          <w:sz w:val="36"/>
-          <w:szCs w:val="36"/>
-          <w:lang w:val="en-US"/>
-        </w:rPr>
-        <w:t xml:space="preserve">There are 4 types of association in java : </w:t>
+        <w:t xml:space="preserve">Associations in </w:t>
+      </w:r>
+      <w:proofErr w:type="gramStart"/>
+      <w:r>
+        <w:rPr>
+          <w:sz w:val="36"/>
+          <w:szCs w:val="36"/>
+          <w:lang w:val="en-US"/>
+        </w:rPr>
+        <w:t>java :</w:t>
+      </w:r>
+      <w:proofErr w:type="gramEnd"/>
+      <w:r>
+        <w:rPr>
+          <w:sz w:val="36"/>
+          <w:szCs w:val="36"/>
+          <w:lang w:val="en-US"/>
+        </w:rPr>
+        <w:t xml:space="preserve"> </w:t>
+      </w:r>
+    </w:p>
+    <w:p>
+      <w:pPr>
+        <w:jc w:val="both"/>
+        <w:rPr>
+          <w:sz w:val="36"/>
+          <w:szCs w:val="36"/>
+          <w:lang w:val="en-US"/>
+        </w:rPr>
+      </w:pPr>
+      <w:r>
+        <w:rPr>
+          <w:sz w:val="36"/>
+          <w:szCs w:val="36"/>
+          <w:lang w:val="en-US"/>
+        </w:rPr>
+        <w:t xml:space="preserve">There are 4 types of association in </w:t>
+      </w:r>
+      <w:proofErr w:type="gramStart"/>
+      <w:r>
+        <w:rPr>
+          <w:sz w:val="36"/>
+          <w:szCs w:val="36"/>
+          <w:lang w:val="en-US"/>
+        </w:rPr>
+        <w:t>java :</w:t>
+      </w:r>
+      <w:proofErr w:type="gramEnd"/>
+      <w:r>
+        <w:rPr>
+          <w:sz w:val="36"/>
+          <w:szCs w:val="36"/>
+          <w:lang w:val="en-US"/>
+        </w:rPr>
+        <w:t xml:space="preserve"> </w:t>
       </w:r>
     </w:p>
     <w:p>
@@ -1354,7 +1691,25 @@
           <w:szCs w:val="36"/>
           <w:lang w:val="en-US"/>
         </w:rPr>
-        <w:t xml:space="preserve"> ( M:1)</w:t>
+        <w:t xml:space="preserve"> </w:t>
+      </w:r>
+      <w:proofErr w:type="gramStart"/>
+      <w:r>
+        <w:rPr>
+          <w:sz w:val="36"/>
+          <w:szCs w:val="36"/>
+          <w:lang w:val="en-US"/>
+        </w:rPr>
+        <w:t>( M</w:t>
+      </w:r>
+      <w:proofErr w:type="gramEnd"/>
+      <w:r>
+        <w:rPr>
+          <w:sz w:val="36"/>
+          <w:szCs w:val="36"/>
+          <w:lang w:val="en-US"/>
+        </w:rPr>
+        <w:t>:1)</w:t>
       </w:r>
     </w:p>
     <w:p>
@@ -1415,6 +1770,7 @@
           <w:lang w:val="en-US"/>
         </w:rPr>
       </w:pPr>
+      <w:proofErr w:type="gramStart"/>
       <w:r>
         <w:rPr>
           <w:sz w:val="36"/>
@@ -1445,7 +1801,16 @@
           <w:szCs w:val="36"/>
           <w:lang w:val="en-US"/>
         </w:rPr>
-        <w:t xml:space="preserve">: relating 2 classes in HAS-A  style is called </w:t>
+        <w:t>:</w:t>
+      </w:r>
+      <w:proofErr w:type="gramEnd"/>
+      <w:r>
+        <w:rPr>
+          <w:sz w:val="36"/>
+          <w:szCs w:val="36"/>
+          <w:lang w:val="en-US"/>
+        </w:rPr>
+        <w:t xml:space="preserve"> relating 2 classes in HAS-A  style is called </w:t>
       </w:r>
       <w:r>
         <w:rPr>
@@ -1499,8 +1864,18 @@
           <w:szCs w:val="36"/>
           <w:lang w:val="en-US"/>
         </w:rPr>
-        <w:t>lass Address{</w:t>
-      </w:r>
+        <w:t xml:space="preserve">lass </w:t>
+      </w:r>
+      <w:proofErr w:type="gramStart"/>
+      <w:r>
+        <w:rPr>
+          <w:sz w:val="36"/>
+          <w:szCs w:val="36"/>
+          <w:lang w:val="en-US"/>
+        </w:rPr>
+        <w:t>Address{</w:t>
+      </w:r>
+      <w:proofErr w:type="gramEnd"/>
     </w:p>
     <w:p>
       <w:pPr>
@@ -1553,8 +1928,18 @@
           <w:szCs w:val="36"/>
           <w:lang w:val="en-US"/>
         </w:rPr>
-        <w:t>class Account{</w:t>
-      </w:r>
+        <w:t xml:space="preserve">class </w:t>
+      </w:r>
+      <w:proofErr w:type="gramStart"/>
+      <w:r>
+        <w:rPr>
+          <w:sz w:val="36"/>
+          <w:szCs w:val="36"/>
+          <w:lang w:val="en-US"/>
+        </w:rPr>
+        <w:t>Account{</w:t>
+      </w:r>
+      <w:proofErr w:type="gramEnd"/>
     </w:p>
     <w:p>
       <w:pPr>
@@ -1607,8 +1992,18 @@
           <w:szCs w:val="36"/>
           <w:lang w:val="en-US"/>
         </w:rPr>
-        <w:t>Class Employee{</w:t>
-      </w:r>
+        <w:t xml:space="preserve">Class </w:t>
+      </w:r>
+      <w:proofErr w:type="gramStart"/>
+      <w:r>
+        <w:rPr>
+          <w:sz w:val="36"/>
+          <w:szCs w:val="36"/>
+          <w:lang w:val="en-US"/>
+        </w:rPr>
+        <w:t>Employee{</w:t>
+      </w:r>
+      <w:proofErr w:type="gramEnd"/>
     </w:p>
     <w:p>
       <w:pPr>
@@ -1645,6 +2040,7 @@
         </w:rPr>
         <w:t xml:space="preserve">Account </w:t>
       </w:r>
+      <w:proofErr w:type="spellStart"/>
       <w:r>
         <w:rPr>
           <w:sz w:val="36"/>
@@ -1659,7 +2055,16 @@
           <w:szCs w:val="36"/>
           <w:lang w:val="en-US"/>
         </w:rPr>
-        <w:t xml:space="preserve">count </w:t>
+        <w:t>count</w:t>
+      </w:r>
+      <w:proofErr w:type="spellEnd"/>
+      <w:r>
+        <w:rPr>
+          <w:sz w:val="36"/>
+          <w:szCs w:val="36"/>
+          <w:lang w:val="en-US"/>
+        </w:rPr>
+        <w:t xml:space="preserve"> </w:t>
       </w:r>
       <w:r>
         <w:rPr>
@@ -1693,6 +2098,7 @@
         </w:rPr>
         <w:t xml:space="preserve"> </w:t>
       </w:r>
+      <w:proofErr w:type="gramStart"/>
       <w:r>
         <w:rPr>
           <w:sz w:val="36"/>
@@ -1715,6 +2121,131 @@
           <w:szCs w:val="36"/>
           <w:lang w:val="en-US"/>
         </w:rPr>
+        <w:t>one</w:t>
+      </w:r>
+      <w:proofErr w:type="gramEnd"/>
+      <w:r>
+        <w:rPr>
+          <w:sz w:val="36"/>
+          <w:szCs w:val="36"/>
+          <w:lang w:val="en-US"/>
+        </w:rPr>
+        <w:t xml:space="preserve"> </w:t>
+      </w:r>
+      <w:r>
+        <w:rPr>
+          <w:sz w:val="36"/>
+          <w:szCs w:val="36"/>
+          <w:lang w:val="en-US"/>
+        </w:rPr>
+        <w:t>employee will have one sal</w:t>
+      </w:r>
+      <w:r>
+        <w:rPr>
+          <w:sz w:val="36"/>
+          <w:szCs w:val="36"/>
+          <w:lang w:val="en-US"/>
+        </w:rPr>
+        <w:t xml:space="preserve">aried account </w:t>
+      </w:r>
+      <w:r>
+        <w:rPr>
+          <w:sz w:val="36"/>
+          <w:szCs w:val="36"/>
+          <w:lang w:val="en-US"/>
+        </w:rPr>
+        <w:t xml:space="preserve"> </w:t>
+      </w:r>
+      <w:r>
+        <w:rPr>
+          <w:sz w:val="36"/>
+          <w:szCs w:val="36"/>
+          <w:lang w:val="en-US"/>
+        </w:rPr>
+        <w:t xml:space="preserve">) </w:t>
+      </w:r>
+      <w:r>
+        <w:rPr>
+          <w:sz w:val="36"/>
+          <w:szCs w:val="36"/>
+          <w:lang w:val="en-US"/>
+        </w:rPr>
+        <w:t xml:space="preserve">   </w:t>
+      </w:r>
+      <w:r>
+        <w:rPr>
+          <w:sz w:val="36"/>
+          <w:szCs w:val="36"/>
+          <w:lang w:val="en-US"/>
+        </w:rPr>
+        <w:t xml:space="preserve"> </w:t>
+      </w:r>
+    </w:p>
+    <w:p>
+      <w:pPr>
+        <w:jc w:val="both"/>
+        <w:rPr>
+          <w:sz w:val="36"/>
+          <w:szCs w:val="36"/>
+          <w:lang w:val="en-US"/>
+        </w:rPr>
+      </w:pPr>
+      <w:proofErr w:type="gramStart"/>
+      <w:r>
+        <w:rPr>
+          <w:sz w:val="36"/>
+          <w:szCs w:val="36"/>
+          <w:lang w:val="en-US"/>
+        </w:rPr>
+        <w:t>Address[</w:t>
+      </w:r>
+      <w:proofErr w:type="gramEnd"/>
+      <w:r>
+        <w:rPr>
+          <w:sz w:val="36"/>
+          <w:szCs w:val="36"/>
+          <w:lang w:val="en-US"/>
+        </w:rPr>
+        <w:t>]   address //</w:t>
+      </w:r>
+      <w:r>
+        <w:rPr>
+          <w:sz w:val="36"/>
+          <w:szCs w:val="36"/>
+          <w:lang w:val="en-US"/>
+        </w:rPr>
+        <w:t xml:space="preserve"> </w:t>
+      </w:r>
+      <w:r>
+        <w:rPr>
+          <w:sz w:val="36"/>
+          <w:szCs w:val="36"/>
+          <w:lang w:val="en-US"/>
+        </w:rPr>
+        <w:t xml:space="preserve">  1:M </w:t>
+      </w:r>
+      <w:r>
+        <w:rPr>
+          <w:sz w:val="36"/>
+          <w:szCs w:val="36"/>
+          <w:lang w:val="en-US"/>
+        </w:rPr>
+        <w:t xml:space="preserve"> (</w:t>
+      </w:r>
+      <w:r>
+        <w:rPr>
+          <w:sz w:val="36"/>
+          <w:szCs w:val="36"/>
+          <w:lang w:val="en-US"/>
+        </w:rPr>
+        <w:t xml:space="preserve"> </w:t>
+      </w:r>
+      <w:r>
+        <w:rPr>
+          <w:sz w:val="36"/>
+          <w:szCs w:val="36"/>
+          <w:lang w:val="en-US"/>
+        </w:rPr>
         <w:t xml:space="preserve">one </w:t>
       </w:r>
       <w:r>
@@ -1723,112 +2254,6 @@
           <w:szCs w:val="36"/>
           <w:lang w:val="en-US"/>
         </w:rPr>
-        <w:t>employee will have one sal</w:t>
-      </w:r>
-      <w:r>
-        <w:rPr>
-          <w:sz w:val="36"/>
-          <w:szCs w:val="36"/>
-          <w:lang w:val="en-US"/>
-        </w:rPr>
-        <w:t xml:space="preserve">aried account </w:t>
-      </w:r>
-      <w:r>
-        <w:rPr>
-          <w:sz w:val="36"/>
-          <w:szCs w:val="36"/>
-          <w:lang w:val="en-US"/>
-        </w:rPr>
-        <w:t xml:space="preserve"> </w:t>
-      </w:r>
-      <w:r>
-        <w:rPr>
-          <w:sz w:val="36"/>
-          <w:szCs w:val="36"/>
-          <w:lang w:val="en-US"/>
-        </w:rPr>
-        <w:t xml:space="preserve">) </w:t>
-      </w:r>
-      <w:r>
-        <w:rPr>
-          <w:sz w:val="36"/>
-          <w:szCs w:val="36"/>
-          <w:lang w:val="en-US"/>
-        </w:rPr>
-        <w:t xml:space="preserve">   </w:t>
-      </w:r>
-      <w:r>
-        <w:rPr>
-          <w:sz w:val="36"/>
-          <w:szCs w:val="36"/>
-          <w:lang w:val="en-US"/>
-        </w:rPr>
-        <w:t xml:space="preserve"> </w:t>
-      </w:r>
-    </w:p>
-    <w:p>
-      <w:pPr>
-        <w:jc w:val="both"/>
-        <w:rPr>
-          <w:sz w:val="36"/>
-          <w:szCs w:val="36"/>
-          <w:lang w:val="en-US"/>
-        </w:rPr>
-      </w:pPr>
-      <w:r>
-        <w:rPr>
-          <w:sz w:val="36"/>
-          <w:szCs w:val="36"/>
-          <w:lang w:val="en-US"/>
-        </w:rPr>
-        <w:t>Address[]   address //</w:t>
-      </w:r>
-      <w:r>
-        <w:rPr>
-          <w:sz w:val="36"/>
-          <w:szCs w:val="36"/>
-          <w:lang w:val="en-US"/>
-        </w:rPr>
-        <w:t xml:space="preserve"> </w:t>
-      </w:r>
-      <w:r>
-        <w:rPr>
-          <w:sz w:val="36"/>
-          <w:szCs w:val="36"/>
-          <w:lang w:val="en-US"/>
-        </w:rPr>
-        <w:t xml:space="preserve">  1:M </w:t>
-      </w:r>
-      <w:r>
-        <w:rPr>
-          <w:sz w:val="36"/>
-          <w:szCs w:val="36"/>
-          <w:lang w:val="en-US"/>
-        </w:rPr>
-        <w:t xml:space="preserve"> (</w:t>
-      </w:r>
-      <w:r>
-        <w:rPr>
-          <w:sz w:val="36"/>
-          <w:szCs w:val="36"/>
-          <w:lang w:val="en-US"/>
-        </w:rPr>
-        <w:t xml:space="preserve"> </w:t>
-      </w:r>
-      <w:r>
-        <w:rPr>
-          <w:sz w:val="36"/>
-          <w:szCs w:val="36"/>
-          <w:lang w:val="en-US"/>
-        </w:rPr>
-        <w:t xml:space="preserve">one </w:t>
-      </w:r>
-      <w:r>
-        <w:rPr>
-          <w:sz w:val="36"/>
-          <w:szCs w:val="36"/>
-          <w:lang w:val="en-US"/>
-        </w:rPr>
         <w:t xml:space="preserve"> em</w:t>
       </w:r>
       <w:r>
@@ -1869,7 +2294,16 @@
           <w:szCs w:val="36"/>
           <w:lang w:val="en-US"/>
         </w:rPr>
-        <w:t xml:space="preserve"> , per</w:t>
+        <w:t xml:space="preserve"> , </w:t>
+      </w:r>
+      <w:proofErr w:type="spellStart"/>
+      <w:r>
+        <w:rPr>
+          <w:sz w:val="36"/>
+          <w:szCs w:val="36"/>
+          <w:lang w:val="en-US"/>
+        </w:rPr>
+        <w:t>per</w:t>
       </w:r>
       <w:r>
         <w:rPr>
@@ -1879,6 +2313,7 @@
         </w:rPr>
         <w:t>menant</w:t>
       </w:r>
+      <w:proofErr w:type="spellEnd"/>
       <w:r>
         <w:rPr>
           <w:sz w:val="36"/>
@@ -1895,13 +2330,23 @@
         </w:rPr>
         <w:t xml:space="preserve">home address , office address </w:t>
       </w:r>
-      <w:r>
-        <w:rPr>
-          <w:sz w:val="36"/>
-          <w:szCs w:val="36"/>
-          <w:lang w:val="en-US"/>
-        </w:rPr>
-        <w:t xml:space="preserve">etc . </w:t>
+      <w:proofErr w:type="spellStart"/>
+      <w:r>
+        <w:rPr>
+          <w:sz w:val="36"/>
+          <w:szCs w:val="36"/>
+          <w:lang w:val="en-US"/>
+        </w:rPr>
+        <w:t>etc</w:t>
+      </w:r>
+      <w:proofErr w:type="spellEnd"/>
+      <w:r>
+        <w:rPr>
+          <w:sz w:val="36"/>
+          <w:szCs w:val="36"/>
+          <w:lang w:val="en-US"/>
+        </w:rPr>
+        <w:t xml:space="preserve"> . </w:t>
       </w:r>
       <w:r>
         <w:rPr>
@@ -1917,7 +2362,25 @@
           <w:szCs w:val="36"/>
           <w:lang w:val="en-US"/>
         </w:rPr>
-        <w:t xml:space="preserve">of same type we can use  array ) </w:t>
+        <w:t xml:space="preserve">of same type we can </w:t>
+      </w:r>
+      <w:proofErr w:type="gramStart"/>
+      <w:r>
+        <w:rPr>
+          <w:sz w:val="36"/>
+          <w:szCs w:val="36"/>
+          <w:lang w:val="en-US"/>
+        </w:rPr>
+        <w:t>use  array</w:t>
+      </w:r>
+      <w:proofErr w:type="gramEnd"/>
+      <w:r>
+        <w:rPr>
+          <w:sz w:val="36"/>
+          <w:szCs w:val="36"/>
+          <w:lang w:val="en-US"/>
+        </w:rPr>
+        <w:t xml:space="preserve"> ) </w:t>
       </w:r>
       <w:r>
         <w:rPr>
@@ -2005,12 +2468,21 @@
           <w:szCs w:val="36"/>
         </w:rPr>
       </w:pPr>
-      <w:r>
-        <w:rPr>
-          <w:sz w:val="36"/>
-          <w:szCs w:val="36"/>
-        </w:rPr>
-        <w:t xml:space="preserve">Note :  </w:t>
+      <w:proofErr w:type="gramStart"/>
+      <w:r>
+        <w:rPr>
+          <w:sz w:val="36"/>
+          <w:szCs w:val="36"/>
+        </w:rPr>
+        <w:t>Note :</w:t>
+      </w:r>
+      <w:proofErr w:type="gramEnd"/>
+      <w:r>
+        <w:rPr>
+          <w:sz w:val="36"/>
+          <w:szCs w:val="36"/>
+        </w:rPr>
+        <w:t xml:space="preserve">  </w:t>
       </w:r>
       <w:r>
         <w:rPr>
@@ -2059,46 +2531,96 @@
           <w:sz w:val="36"/>
           <w:szCs w:val="36"/>
         </w:rPr>
-        <w:t xml:space="preserve">itance java cannot be made so popular . </w:t>
-      </w:r>
-    </w:p>
-    <w:p>
-      <w:pPr>
-        <w:jc w:val="both"/>
-        <w:rPr>
-          <w:sz w:val="36"/>
-          <w:szCs w:val="36"/>
-        </w:rPr>
-      </w:pPr>
-    </w:p>
-    <w:p>
-      <w:pPr>
-        <w:jc w:val="both"/>
-        <w:rPr>
-          <w:sz w:val="36"/>
-          <w:szCs w:val="36"/>
-        </w:rPr>
-      </w:pPr>
-      <w:r>
-        <w:rPr>
-          <w:sz w:val="36"/>
-          <w:szCs w:val="36"/>
-        </w:rPr>
-        <w:t xml:space="preserve">Eg: </w:t>
-      </w:r>
-      <w:r>
-        <w:rPr>
-          <w:sz w:val="36"/>
-          <w:szCs w:val="36"/>
-        </w:rPr>
-        <w:t xml:space="preserve">Student01 , </w:t>
-      </w:r>
-      <w:r>
-        <w:rPr>
-          <w:sz w:val="36"/>
-          <w:szCs w:val="36"/>
-        </w:rPr>
-        <w:t>PrimitieValue-Injection</w:t>
+        <w:t xml:space="preserve">itance java cannot be made so </w:t>
+      </w:r>
+      <w:proofErr w:type="gramStart"/>
+      <w:r>
+        <w:rPr>
+          <w:sz w:val="36"/>
+          <w:szCs w:val="36"/>
+        </w:rPr>
+        <w:t>popular .</w:t>
+      </w:r>
+      <w:proofErr w:type="gramEnd"/>
+      <w:r>
+        <w:rPr>
+          <w:sz w:val="36"/>
+          <w:szCs w:val="36"/>
+        </w:rPr>
+        <w:t xml:space="preserve"> </w:t>
+      </w:r>
+    </w:p>
+    <w:p>
+      <w:pPr>
+        <w:jc w:val="both"/>
+        <w:rPr>
+          <w:sz w:val="36"/>
+          <w:szCs w:val="36"/>
+        </w:rPr>
+      </w:pPr>
+    </w:p>
+    <w:p>
+      <w:pPr>
+        <w:jc w:val="both"/>
+        <w:rPr>
+          <w:sz w:val="36"/>
+          <w:szCs w:val="36"/>
+        </w:rPr>
+      </w:pPr>
+      <w:proofErr w:type="spellStart"/>
+      <w:r>
+        <w:rPr>
+          <w:sz w:val="36"/>
+          <w:szCs w:val="36"/>
+        </w:rPr>
+        <w:t>Eg</w:t>
+      </w:r>
+      <w:proofErr w:type="spellEnd"/>
+      <w:r>
+        <w:rPr>
+          <w:sz w:val="36"/>
+          <w:szCs w:val="36"/>
+        </w:rPr>
+        <w:t xml:space="preserve">: </w:t>
+      </w:r>
+      <w:r>
+        <w:rPr>
+          <w:sz w:val="36"/>
+          <w:szCs w:val="36"/>
+        </w:rPr>
+        <w:t>Student</w:t>
+      </w:r>
+      <w:proofErr w:type="gramStart"/>
+      <w:r>
+        <w:rPr>
+          <w:sz w:val="36"/>
+          <w:szCs w:val="36"/>
+        </w:rPr>
+        <w:t>01 ,</w:t>
+      </w:r>
+      <w:proofErr w:type="gramEnd"/>
+      <w:r>
+        <w:rPr>
+          <w:sz w:val="36"/>
+          <w:szCs w:val="36"/>
+        </w:rPr>
+        <w:t xml:space="preserve"> </w:t>
+      </w:r>
+      <w:proofErr w:type="spellStart"/>
+      <w:r>
+        <w:rPr>
+          <w:sz w:val="36"/>
+          <w:szCs w:val="36"/>
+        </w:rPr>
+        <w:t>PrimitieValue</w:t>
+      </w:r>
+      <w:proofErr w:type="spellEnd"/>
+      <w:r>
+        <w:rPr>
+          <w:sz w:val="36"/>
+          <w:szCs w:val="36"/>
+        </w:rPr>
+        <w:t>-Injection</w:t>
       </w:r>
     </w:p>
     <w:p>
@@ -2123,54 +2645,89 @@
         </w:rPr>
         <w:t xml:space="preserve">example contains only primitive injection it does not contain any </w:t>
       </w:r>
-      <w:r>
-        <w:rPr>
-          <w:sz w:val="36"/>
-          <w:szCs w:val="36"/>
-        </w:rPr>
-        <w:t xml:space="preserve">association . </w:t>
-      </w:r>
-    </w:p>
-    <w:p>
-      <w:pPr>
-        <w:jc w:val="both"/>
-        <w:rPr>
-          <w:sz w:val="36"/>
-          <w:szCs w:val="36"/>
-        </w:rPr>
-      </w:pPr>
-    </w:p>
-    <w:p>
-      <w:pPr>
-        <w:jc w:val="both"/>
-        <w:rPr>
-          <w:sz w:val="36"/>
-          <w:szCs w:val="36"/>
-        </w:rPr>
-      </w:pPr>
-    </w:p>
-    <w:p>
-      <w:pPr>
-        <w:jc w:val="both"/>
-        <w:rPr>
-          <w:sz w:val="36"/>
-          <w:szCs w:val="36"/>
-        </w:rPr>
-      </w:pPr>
-      <w:r>
-        <w:rPr>
-          <w:sz w:val="36"/>
-          <w:szCs w:val="36"/>
-        </w:rPr>
-        <w:t xml:space="preserve">Eg: </w:t>
-      </w:r>
-      <w:r>
-        <w:rPr>
-          <w:sz w:val="36"/>
-          <w:szCs w:val="36"/>
-        </w:rPr>
-        <w:t xml:space="preserve">Account01 , Employee01 , </w:t>
-      </w:r>
+      <w:proofErr w:type="gramStart"/>
+      <w:r>
+        <w:rPr>
+          <w:sz w:val="36"/>
+          <w:szCs w:val="36"/>
+        </w:rPr>
+        <w:t>association .</w:t>
+      </w:r>
+      <w:proofErr w:type="gramEnd"/>
+      <w:r>
+        <w:rPr>
+          <w:sz w:val="36"/>
+          <w:szCs w:val="36"/>
+        </w:rPr>
+        <w:t xml:space="preserve"> </w:t>
+      </w:r>
+    </w:p>
+    <w:p>
+      <w:pPr>
+        <w:jc w:val="both"/>
+        <w:rPr>
+          <w:sz w:val="36"/>
+          <w:szCs w:val="36"/>
+        </w:rPr>
+      </w:pPr>
+    </w:p>
+    <w:p>
+      <w:pPr>
+        <w:jc w:val="both"/>
+        <w:rPr>
+          <w:sz w:val="36"/>
+          <w:szCs w:val="36"/>
+        </w:rPr>
+      </w:pPr>
+    </w:p>
+    <w:p>
+      <w:pPr>
+        <w:jc w:val="both"/>
+        <w:rPr>
+          <w:sz w:val="36"/>
+          <w:szCs w:val="36"/>
+        </w:rPr>
+      </w:pPr>
+      <w:proofErr w:type="spellStart"/>
+      <w:r>
+        <w:rPr>
+          <w:sz w:val="36"/>
+          <w:szCs w:val="36"/>
+        </w:rPr>
+        <w:t>Eg</w:t>
+      </w:r>
+      <w:proofErr w:type="spellEnd"/>
+      <w:r>
+        <w:rPr>
+          <w:sz w:val="36"/>
+          <w:szCs w:val="36"/>
+        </w:rPr>
+        <w:t xml:space="preserve">: </w:t>
+      </w:r>
+      <w:r>
+        <w:rPr>
+          <w:sz w:val="36"/>
+          <w:szCs w:val="36"/>
+        </w:rPr>
+        <w:t>Account</w:t>
+      </w:r>
+      <w:proofErr w:type="gramStart"/>
+      <w:r>
+        <w:rPr>
+          <w:sz w:val="36"/>
+          <w:szCs w:val="36"/>
+        </w:rPr>
+        <w:t>01 ,</w:t>
+      </w:r>
+      <w:proofErr w:type="gramEnd"/>
+      <w:r>
+        <w:rPr>
+          <w:sz w:val="36"/>
+          <w:szCs w:val="36"/>
+        </w:rPr>
+        <w:t xml:space="preserve"> Employee01 , </w:t>
+      </w:r>
+      <w:proofErr w:type="spellStart"/>
       <w:r>
         <w:rPr>
           <w:sz w:val="36"/>
@@ -2185,6 +2742,7 @@
         </w:rPr>
         <w:t>_Using_Constructor</w:t>
       </w:r>
+      <w:proofErr w:type="spellEnd"/>
       <w:r>
         <w:rPr>
           <w:sz w:val="36"/>
@@ -2270,7 +2828,25 @@
           <w:szCs w:val="36"/>
           <w:lang w:val="en-US"/>
         </w:rPr>
-        <w:t>The has-a relationship only says there is  a Communication between two entities.</w:t>
+        <w:t xml:space="preserve">The has-a relationship only says there </w:t>
+      </w:r>
+      <w:proofErr w:type="gramStart"/>
+      <w:r>
+        <w:rPr>
+          <w:sz w:val="36"/>
+          <w:szCs w:val="36"/>
+          <w:lang w:val="en-US"/>
+        </w:rPr>
+        <w:t>is  a</w:t>
+      </w:r>
+      <w:proofErr w:type="gramEnd"/>
+      <w:r>
+        <w:rPr>
+          <w:sz w:val="36"/>
+          <w:szCs w:val="36"/>
+          <w:lang w:val="en-US"/>
+        </w:rPr>
+        <w:t xml:space="preserve"> Communication between two entities.</w:t>
       </w:r>
     </w:p>
     <w:p>
@@ -2309,6 +2885,7 @@
         </w:rPr>
         <w:t xml:space="preserve"> (navigation means </w:t>
       </w:r>
+      <w:proofErr w:type="gramStart"/>
       <w:r>
         <w:rPr>
           <w:sz w:val="36"/>
@@ -2321,7 +2898,15 @@
           <w:sz w:val="36"/>
           <w:szCs w:val="36"/>
         </w:rPr>
-        <w:t xml:space="preserve">, from target object you are moving to dependent object </w:t>
+        <w:t>,</w:t>
+      </w:r>
+      <w:proofErr w:type="gramEnd"/>
+      <w:r>
+        <w:rPr>
+          <w:sz w:val="36"/>
+          <w:szCs w:val="36"/>
+        </w:rPr>
+        <w:t xml:space="preserve"> from target object you are moving to dependent object </w:t>
       </w:r>
       <w:r>
         <w:rPr>
@@ -2433,7 +3018,23 @@
           <w:sz w:val="36"/>
           <w:szCs w:val="36"/>
         </w:rPr>
-        <w:t xml:space="preserve">present and target level one object is  present , so one -one association. </w:t>
+        <w:t xml:space="preserve">present and target level one object </w:t>
+      </w:r>
+      <w:proofErr w:type="gramStart"/>
+      <w:r>
+        <w:rPr>
+          <w:sz w:val="36"/>
+          <w:szCs w:val="36"/>
+        </w:rPr>
+        <w:t>is  present</w:t>
+      </w:r>
+      <w:proofErr w:type="gramEnd"/>
+      <w:r>
+        <w:rPr>
+          <w:sz w:val="36"/>
+          <w:szCs w:val="36"/>
+        </w:rPr>
+        <w:t xml:space="preserve"> , so one -one association. </w:t>
       </w:r>
       <w:r>
         <w:rPr>
@@ -2463,58 +3064,102 @@
           <w:sz w:val="36"/>
           <w:szCs w:val="36"/>
         </w:rPr>
-        <w:t xml:space="preserve">for above and below example . </w:t>
-      </w:r>
-    </w:p>
-    <w:p>
-      <w:pPr>
-        <w:jc w:val="both"/>
-        <w:rPr>
-          <w:sz w:val="36"/>
-          <w:szCs w:val="36"/>
-        </w:rPr>
-      </w:pPr>
-    </w:p>
-    <w:p>
-      <w:pPr>
-        <w:jc w:val="both"/>
-        <w:rPr>
-          <w:sz w:val="36"/>
-          <w:szCs w:val="36"/>
-        </w:rPr>
-      </w:pPr>
-    </w:p>
-    <w:p>
-      <w:pPr>
-        <w:jc w:val="both"/>
-        <w:rPr>
-          <w:sz w:val="36"/>
-          <w:szCs w:val="36"/>
-        </w:rPr>
-      </w:pPr>
-      <w:r>
-        <w:rPr>
-          <w:sz w:val="36"/>
-          <w:szCs w:val="36"/>
-        </w:rPr>
-        <w:t>Eg: Account</w:t>
-      </w:r>
-      <w:r>
-        <w:rPr>
-          <w:sz w:val="36"/>
-          <w:szCs w:val="36"/>
-        </w:rPr>
-        <w:t>011 , Employee011 , One_One_Association_Using_Setters_Getters</w:t>
-      </w:r>
-    </w:p>
-    <w:p>
-      <w:pPr>
-        <w:jc w:val="both"/>
-        <w:rPr>
-          <w:sz w:val="36"/>
-          <w:szCs w:val="36"/>
-        </w:rPr>
-      </w:pPr>
+        <w:t xml:space="preserve">for above and below </w:t>
+      </w:r>
+      <w:proofErr w:type="gramStart"/>
+      <w:r>
+        <w:rPr>
+          <w:sz w:val="36"/>
+          <w:szCs w:val="36"/>
+        </w:rPr>
+        <w:t>example .</w:t>
+      </w:r>
+      <w:proofErr w:type="gramEnd"/>
+      <w:r>
+        <w:rPr>
+          <w:sz w:val="36"/>
+          <w:szCs w:val="36"/>
+        </w:rPr>
+        <w:t xml:space="preserve"> </w:t>
+      </w:r>
+    </w:p>
+    <w:p>
+      <w:pPr>
+        <w:jc w:val="both"/>
+        <w:rPr>
+          <w:sz w:val="36"/>
+          <w:szCs w:val="36"/>
+        </w:rPr>
+      </w:pPr>
+    </w:p>
+    <w:p>
+      <w:pPr>
+        <w:jc w:val="both"/>
+        <w:rPr>
+          <w:sz w:val="36"/>
+          <w:szCs w:val="36"/>
+        </w:rPr>
+      </w:pPr>
+    </w:p>
+    <w:p>
+      <w:pPr>
+        <w:jc w:val="both"/>
+        <w:rPr>
+          <w:sz w:val="36"/>
+          <w:szCs w:val="36"/>
+        </w:rPr>
+      </w:pPr>
+      <w:proofErr w:type="spellStart"/>
+      <w:r>
+        <w:rPr>
+          <w:sz w:val="36"/>
+          <w:szCs w:val="36"/>
+        </w:rPr>
+        <w:t>Eg</w:t>
+      </w:r>
+      <w:proofErr w:type="spellEnd"/>
+      <w:r>
+        <w:rPr>
+          <w:sz w:val="36"/>
+          <w:szCs w:val="36"/>
+        </w:rPr>
+        <w:t>: Account</w:t>
+      </w:r>
+      <w:proofErr w:type="gramStart"/>
+      <w:r>
+        <w:rPr>
+          <w:sz w:val="36"/>
+          <w:szCs w:val="36"/>
+        </w:rPr>
+        <w:t>011 ,</w:t>
+      </w:r>
+      <w:proofErr w:type="gramEnd"/>
+      <w:r>
+        <w:rPr>
+          <w:sz w:val="36"/>
+          <w:szCs w:val="36"/>
+        </w:rPr>
+        <w:t xml:space="preserve"> Employee011 , </w:t>
+      </w:r>
+      <w:proofErr w:type="spellStart"/>
+      <w:r>
+        <w:rPr>
+          <w:sz w:val="36"/>
+          <w:szCs w:val="36"/>
+        </w:rPr>
+        <w:t>One_One_Association_Using_Setters_Getters</w:t>
+      </w:r>
+      <w:proofErr w:type="spellEnd"/>
+    </w:p>
+    <w:p>
+      <w:pPr>
+        <w:jc w:val="both"/>
+        <w:rPr>
+          <w:sz w:val="36"/>
+          <w:szCs w:val="36"/>
+        </w:rPr>
+      </w:pPr>
+      <w:proofErr w:type="gramStart"/>
       <w:r>
         <w:rPr>
           <w:sz w:val="36"/>
@@ -2534,7 +3179,15 @@
           <w:sz w:val="36"/>
           <w:szCs w:val="36"/>
         </w:rPr>
-        <w:t xml:space="preserve">the </w:t>
+        <w:t>the</w:t>
+      </w:r>
+      <w:proofErr w:type="gramEnd"/>
+      <w:r>
+        <w:rPr>
+          <w:sz w:val="36"/>
+          <w:szCs w:val="36"/>
+        </w:rPr>
+        <w:t xml:space="preserve"> </w:t>
       </w:r>
       <w:r>
         <w:rPr>
@@ -2557,6 +3210,7 @@
         </w:rPr>
         <w:t xml:space="preserve">  </w:t>
       </w:r>
+      <w:proofErr w:type="spellStart"/>
       <w:r>
         <w:rPr>
           <w:sz w:val="36"/>
@@ -2564,6 +3218,7 @@
         </w:rPr>
         <w:t>One_One_Association_Using_Constructor</w:t>
       </w:r>
+      <w:proofErr w:type="spellEnd"/>
       <w:r>
         <w:rPr>
           <w:sz w:val="36"/>
@@ -2594,7 +3249,23 @@
           <w:sz w:val="36"/>
           <w:szCs w:val="36"/>
         </w:rPr>
-        <w:t xml:space="preserve">One-One Association : </w:t>
+        <w:t xml:space="preserve">One-One </w:t>
+      </w:r>
+      <w:proofErr w:type="gramStart"/>
+      <w:r>
+        <w:rPr>
+          <w:sz w:val="36"/>
+          <w:szCs w:val="36"/>
+        </w:rPr>
+        <w:t>Association :</w:t>
+      </w:r>
+      <w:proofErr w:type="gramEnd"/>
+      <w:r>
+        <w:rPr>
+          <w:sz w:val="36"/>
+          <w:szCs w:val="36"/>
+        </w:rPr>
+        <w:t xml:space="preserve"> </w:t>
       </w:r>
       <w:r>
         <w:rPr>
@@ -2679,12 +3350,21 @@
           <w:szCs w:val="36"/>
         </w:rPr>
       </w:pPr>
-      <w:r>
-        <w:rPr>
-          <w:sz w:val="36"/>
-          <w:szCs w:val="36"/>
-        </w:rPr>
-        <w:t>Eg:</w:t>
+      <w:proofErr w:type="spellStart"/>
+      <w:r>
+        <w:rPr>
+          <w:sz w:val="36"/>
+          <w:szCs w:val="36"/>
+        </w:rPr>
+        <w:t>Eg</w:t>
+      </w:r>
+      <w:proofErr w:type="spellEnd"/>
+      <w:r>
+        <w:rPr>
+          <w:sz w:val="36"/>
+          <w:szCs w:val="36"/>
+        </w:rPr>
+        <w:t>:</w:t>
       </w:r>
       <w:r>
         <w:rPr>
@@ -2698,14 +3378,38 @@
           <w:sz w:val="36"/>
           <w:szCs w:val="36"/>
         </w:rPr>
-        <w:t xml:space="preserve">Employee_02 , Department , </w:t>
-      </w:r>
-      <w:r>
-        <w:rPr>
-          <w:sz w:val="36"/>
-          <w:szCs w:val="36"/>
-        </w:rPr>
-        <w:t xml:space="preserve"> One_</w:t>
+        <w:t>Employee_</w:t>
+      </w:r>
+      <w:proofErr w:type="gramStart"/>
+      <w:r>
+        <w:rPr>
+          <w:sz w:val="36"/>
+          <w:szCs w:val="36"/>
+        </w:rPr>
+        <w:t>02 ,</w:t>
+      </w:r>
+      <w:proofErr w:type="gramEnd"/>
+      <w:r>
+        <w:rPr>
+          <w:sz w:val="36"/>
+          <w:szCs w:val="36"/>
+        </w:rPr>
+        <w:t xml:space="preserve"> Department , </w:t>
+      </w:r>
+      <w:r>
+        <w:rPr>
+          <w:sz w:val="36"/>
+          <w:szCs w:val="36"/>
+        </w:rPr>
+        <w:t xml:space="preserve"> </w:t>
+      </w:r>
+      <w:proofErr w:type="spellStart"/>
+      <w:r>
+        <w:rPr>
+          <w:sz w:val="36"/>
+          <w:szCs w:val="36"/>
+        </w:rPr>
+        <w:t>One_</w:t>
       </w:r>
       <w:r>
         <w:rPr>
@@ -2714,6 +3418,7 @@
         </w:rPr>
         <w:t>Many_Association_Using_Constructor</w:t>
       </w:r>
+      <w:proofErr w:type="spellEnd"/>
     </w:p>
     <w:p>
       <w:pPr>
@@ -2839,20 +3544,54 @@
           <w:szCs w:val="36"/>
         </w:rPr>
       </w:pPr>
+      <w:proofErr w:type="spellStart"/>
       <w:r>
         <w:rPr>
           <w:sz w:val="36"/>
           <w:szCs w:val="36"/>
         </w:rPr>
         <w:lastRenderedPageBreak/>
-        <w:t>Eg: One-Many_Association_Using_Setter_Getter</w:t>
-      </w:r>
-      <w:r>
-        <w:rPr>
-          <w:sz w:val="36"/>
-          <w:szCs w:val="36"/>
-        </w:rPr>
-        <w:t xml:space="preserve"> , </w:t>
+        <w:t>Eg</w:t>
+      </w:r>
+      <w:proofErr w:type="spellEnd"/>
+      <w:r>
+        <w:rPr>
+          <w:sz w:val="36"/>
+          <w:szCs w:val="36"/>
+        </w:rPr>
+        <w:t>: One-</w:t>
+      </w:r>
+      <w:proofErr w:type="spellStart"/>
+      <w:r>
+        <w:rPr>
+          <w:sz w:val="36"/>
+          <w:szCs w:val="36"/>
+        </w:rPr>
+        <w:t>Many_Association_Using_Setter_</w:t>
+      </w:r>
+      <w:proofErr w:type="gramStart"/>
+      <w:r>
+        <w:rPr>
+          <w:sz w:val="36"/>
+          <w:szCs w:val="36"/>
+        </w:rPr>
+        <w:t>Getter</w:t>
+      </w:r>
+      <w:proofErr w:type="spellEnd"/>
+      <w:r>
+        <w:rPr>
+          <w:sz w:val="36"/>
+          <w:szCs w:val="36"/>
+        </w:rPr>
+        <w:t xml:space="preserve"> ,</w:t>
+      </w:r>
+      <w:proofErr w:type="gramEnd"/>
+      <w:r>
+        <w:rPr>
+          <w:sz w:val="36"/>
+          <w:szCs w:val="36"/>
+        </w:rPr>
+        <w:t xml:space="preserve"> </w:t>
       </w:r>
       <w:r>
         <w:rPr>
@@ -2946,7 +3685,23 @@
           <w:sz w:val="36"/>
           <w:szCs w:val="36"/>
         </w:rPr>
-        <w:t>One-Many-Association :  It is a relationship</w:t>
+        <w:t>One-Many-</w:t>
+      </w:r>
+      <w:proofErr w:type="gramStart"/>
+      <w:r>
+        <w:rPr>
+          <w:sz w:val="36"/>
+          <w:szCs w:val="36"/>
+        </w:rPr>
+        <w:t>Association :</w:t>
+      </w:r>
+      <w:proofErr w:type="gramEnd"/>
+      <w:r>
+        <w:rPr>
+          <w:sz w:val="36"/>
+          <w:szCs w:val="36"/>
+        </w:rPr>
+        <w:t xml:space="preserve">  It is a relationship</w:t>
       </w:r>
       <w:r>
         <w:rPr>
@@ -3045,23 +3800,48 @@
           <w:sz w:val="36"/>
           <w:szCs w:val="36"/>
         </w:rPr>
-        <w:t xml:space="preserve"> between entities , where multiple instances of an entity should be mapped with exactly with one instance another entity</w:t>
-      </w:r>
-    </w:p>
-    <w:p>
-      <w:pPr>
-        <w:jc w:val="both"/>
-        <w:rPr>
-          <w:sz w:val="36"/>
-          <w:szCs w:val="36"/>
-        </w:rPr>
-      </w:pPr>
-      <w:r>
-        <w:rPr>
-          <w:sz w:val="36"/>
-          <w:szCs w:val="36"/>
-        </w:rPr>
-        <w:t xml:space="preserve">Example : Multiple students </w:t>
+        <w:t xml:space="preserve"> between </w:t>
+      </w:r>
+      <w:proofErr w:type="gramStart"/>
+      <w:r>
+        <w:rPr>
+          <w:sz w:val="36"/>
+          <w:szCs w:val="36"/>
+        </w:rPr>
+        <w:t>entities ,</w:t>
+      </w:r>
+      <w:proofErr w:type="gramEnd"/>
+      <w:r>
+        <w:rPr>
+          <w:sz w:val="36"/>
+          <w:szCs w:val="36"/>
+        </w:rPr>
+        <w:t xml:space="preserve"> where multiple instances of an entity should be mapped with exactly with one instance another entity</w:t>
+      </w:r>
+    </w:p>
+    <w:p>
+      <w:pPr>
+        <w:jc w:val="both"/>
+        <w:rPr>
+          <w:sz w:val="36"/>
+          <w:szCs w:val="36"/>
+        </w:rPr>
+      </w:pPr>
+      <w:proofErr w:type="gramStart"/>
+      <w:r>
+        <w:rPr>
+          <w:sz w:val="36"/>
+          <w:szCs w:val="36"/>
+        </w:rPr>
+        <w:t>Example :</w:t>
+      </w:r>
+      <w:proofErr w:type="gramEnd"/>
+      <w:r>
+        <w:rPr>
+          <w:sz w:val="36"/>
+          <w:szCs w:val="36"/>
+        </w:rPr>
+        <w:t xml:space="preserve"> Multiple students </w:t>
       </w:r>
       <w:r>
         <w:rPr>
@@ -3088,13 +3868,39 @@
           <w:szCs w:val="36"/>
         </w:rPr>
       </w:pPr>
-      <w:r>
-        <w:rPr>
-          <w:sz w:val="36"/>
-          <w:szCs w:val="36"/>
-        </w:rPr>
-        <w:t>Eg: Many_One_Using_Setters_Getters</w:t>
-      </w:r>
+      <w:proofErr w:type="spellStart"/>
+      <w:r>
+        <w:rPr>
+          <w:sz w:val="36"/>
+          <w:szCs w:val="36"/>
+        </w:rPr>
+        <w:t>Eg</w:t>
+      </w:r>
+      <w:proofErr w:type="spellEnd"/>
+      <w:r>
+        <w:rPr>
+          <w:sz w:val="36"/>
+          <w:szCs w:val="36"/>
+        </w:rPr>
+        <w:t xml:space="preserve">: </w:t>
+      </w:r>
+      <w:proofErr w:type="spellStart"/>
+      <w:r>
+        <w:rPr>
+          <w:sz w:val="36"/>
+          <w:szCs w:val="36"/>
+        </w:rPr>
+        <w:t>Many_One_Using_Setters_</w:t>
+      </w:r>
+      <w:proofErr w:type="gramStart"/>
+      <w:r>
+        <w:rPr>
+          <w:sz w:val="36"/>
+          <w:szCs w:val="36"/>
+        </w:rPr>
+        <w:t>Getters</w:t>
+      </w:r>
+      <w:proofErr w:type="spellEnd"/>
       <w:r>
         <w:rPr>
           <w:sz w:val="36"/>
@@ -3102,6 +3908,7 @@
         </w:rPr>
         <w:t xml:space="preserve"> ,</w:t>
       </w:r>
+      <w:proofErr w:type="gramEnd"/>
       <w:r>
         <w:rPr>
           <w:sz w:val="36"/>
@@ -3132,19 +3939,53 @@
           <w:szCs w:val="36"/>
         </w:rPr>
       </w:pPr>
-      <w:r>
-        <w:rPr>
-          <w:sz w:val="36"/>
-          <w:szCs w:val="36"/>
-        </w:rPr>
-        <w:t>Eg: Many_One_Using_Constructor</w:t>
-      </w:r>
-      <w:r>
-        <w:rPr>
-          <w:sz w:val="36"/>
-          <w:szCs w:val="36"/>
-        </w:rPr>
-        <w:t xml:space="preserve"> , Branch_01</w:t>
+      <w:proofErr w:type="spellStart"/>
+      <w:r>
+        <w:rPr>
+          <w:sz w:val="36"/>
+          <w:szCs w:val="36"/>
+        </w:rPr>
+        <w:t>Eg</w:t>
+      </w:r>
+      <w:proofErr w:type="spellEnd"/>
+      <w:r>
+        <w:rPr>
+          <w:sz w:val="36"/>
+          <w:szCs w:val="36"/>
+        </w:rPr>
+        <w:t xml:space="preserve">: </w:t>
+      </w:r>
+      <w:proofErr w:type="spellStart"/>
+      <w:r>
+        <w:rPr>
+          <w:sz w:val="36"/>
+          <w:szCs w:val="36"/>
+        </w:rPr>
+        <w:t>Many_One_Using_</w:t>
+      </w:r>
+      <w:proofErr w:type="gramStart"/>
+      <w:r>
+        <w:rPr>
+          <w:sz w:val="36"/>
+          <w:szCs w:val="36"/>
+        </w:rPr>
+        <w:t>Constructor</w:t>
+      </w:r>
+      <w:proofErr w:type="spellEnd"/>
+      <w:r>
+        <w:rPr>
+          <w:sz w:val="36"/>
+          <w:szCs w:val="36"/>
+        </w:rPr>
+        <w:t xml:space="preserve"> ,</w:t>
+      </w:r>
+      <w:proofErr w:type="gramEnd"/>
+      <w:r>
+        <w:rPr>
+          <w:sz w:val="36"/>
+          <w:szCs w:val="36"/>
+        </w:rPr>
+        <w:t xml:space="preserve"> Branch_01</w:t>
       </w:r>
       <w:r>
         <w:rPr>
@@ -3255,7 +4096,15 @@
           <w:sz w:val="36"/>
           <w:szCs w:val="36"/>
         </w:rPr>
-        <w:t xml:space="preserve">to Many Association </w:t>
+        <w:t xml:space="preserve">to Many </w:t>
+      </w:r>
+      <w:proofErr w:type="gramStart"/>
+      <w:r>
+        <w:rPr>
+          <w:sz w:val="36"/>
+          <w:szCs w:val="36"/>
+        </w:rPr>
+        <w:t xml:space="preserve">Association </w:t>
       </w:r>
       <w:r>
         <w:rPr>
@@ -3264,6 +4113,7 @@
         </w:rPr>
         <w:t>:</w:t>
       </w:r>
+      <w:proofErr w:type="gramEnd"/>
     </w:p>
     <w:p>
       <w:pPr>
@@ -3285,8 +4135,17 @@
           <w:sz w:val="36"/>
           <w:szCs w:val="36"/>
         </w:rPr>
-        <w:t>onship between entities ,</w:t>
-      </w:r>
+        <w:t xml:space="preserve">onship between </w:t>
+      </w:r>
+      <w:proofErr w:type="gramStart"/>
+      <w:r>
+        <w:rPr>
+          <w:sz w:val="36"/>
+          <w:szCs w:val="36"/>
+        </w:rPr>
+        <w:t>entities ,</w:t>
+      </w:r>
+      <w:proofErr w:type="gramEnd"/>
       <w:r>
         <w:rPr>
           <w:sz w:val="36"/>
@@ -3331,12 +4190,21 @@
           <w:szCs w:val="36"/>
         </w:rPr>
       </w:pPr>
-      <w:r>
-        <w:rPr>
-          <w:sz w:val="36"/>
-          <w:szCs w:val="36"/>
-        </w:rPr>
-        <w:t xml:space="preserve">Example : multiple </w:t>
+      <w:proofErr w:type="gramStart"/>
+      <w:r>
+        <w:rPr>
+          <w:sz w:val="36"/>
+          <w:szCs w:val="36"/>
+        </w:rPr>
+        <w:t>Example :</w:t>
+      </w:r>
+      <w:proofErr w:type="gramEnd"/>
+      <w:r>
+        <w:rPr>
+          <w:sz w:val="36"/>
+          <w:szCs w:val="36"/>
+        </w:rPr>
+        <w:t xml:space="preserve"> multiple </w:t>
       </w:r>
       <w:r>
         <w:rPr>
@@ -3382,7 +4250,23 @@
           <w:sz w:val="36"/>
           <w:szCs w:val="36"/>
         </w:rPr>
-        <w:t xml:space="preserve">someone is dependent , and which ever given to </w:t>
+        <w:t xml:space="preserve">someone is </w:t>
+      </w:r>
+      <w:proofErr w:type="gramStart"/>
+      <w:r>
+        <w:rPr>
+          <w:sz w:val="36"/>
+          <w:szCs w:val="36"/>
+        </w:rPr>
+        <w:t>dependent ,</w:t>
+      </w:r>
+      <w:proofErr w:type="gramEnd"/>
+      <w:r>
+        <w:rPr>
+          <w:sz w:val="36"/>
+          <w:szCs w:val="36"/>
+        </w:rPr>
+        <w:t xml:space="preserve"> and which ever given to </w:t>
       </w:r>
       <w:r>
         <w:rPr>
@@ -3432,19 +4316,53 @@
           <w:szCs w:val="36"/>
         </w:rPr>
       </w:pPr>
-      <w:r>
-        <w:rPr>
-          <w:sz w:val="36"/>
-          <w:szCs w:val="36"/>
-        </w:rPr>
-        <w:t>Eg: Many_Many_Using_Constructor</w:t>
-      </w:r>
-      <w:r>
-        <w:rPr>
-          <w:sz w:val="36"/>
-          <w:szCs w:val="36"/>
-        </w:rPr>
-        <w:t xml:space="preserve"> , Course , Student_03</w:t>
+      <w:proofErr w:type="spellStart"/>
+      <w:r>
+        <w:rPr>
+          <w:sz w:val="36"/>
+          <w:szCs w:val="36"/>
+        </w:rPr>
+        <w:t>Eg</w:t>
+      </w:r>
+      <w:proofErr w:type="spellEnd"/>
+      <w:r>
+        <w:rPr>
+          <w:sz w:val="36"/>
+          <w:szCs w:val="36"/>
+        </w:rPr>
+        <w:t xml:space="preserve">: </w:t>
+      </w:r>
+      <w:proofErr w:type="spellStart"/>
+      <w:r>
+        <w:rPr>
+          <w:sz w:val="36"/>
+          <w:szCs w:val="36"/>
+        </w:rPr>
+        <w:t>Many_Many_Using_</w:t>
+      </w:r>
+      <w:proofErr w:type="gramStart"/>
+      <w:r>
+        <w:rPr>
+          <w:sz w:val="36"/>
+          <w:szCs w:val="36"/>
+        </w:rPr>
+        <w:t>Constructor</w:t>
+      </w:r>
+      <w:proofErr w:type="spellEnd"/>
+      <w:r>
+        <w:rPr>
+          <w:sz w:val="36"/>
+          <w:szCs w:val="36"/>
+        </w:rPr>
+        <w:t xml:space="preserve"> ,</w:t>
+      </w:r>
+      <w:proofErr w:type="gramEnd"/>
+      <w:r>
+        <w:rPr>
+          <w:sz w:val="36"/>
+          <w:szCs w:val="36"/>
+        </w:rPr>
+        <w:t xml:space="preserve"> Course , Student_03</w:t>
       </w:r>
     </w:p>
     <w:p>
@@ -3653,26 +4571,60 @@
           <w:szCs w:val="36"/>
         </w:rPr>
       </w:pPr>
-      <w:r>
-        <w:rPr>
-          <w:sz w:val="36"/>
-          <w:szCs w:val="36"/>
-        </w:rPr>
-        <w:t>Eg: Many_Many_Using_</w:t>
-      </w:r>
-      <w:r>
-        <w:rPr>
-          <w:sz w:val="36"/>
-          <w:szCs w:val="36"/>
-        </w:rPr>
-        <w:t>Setter_Getter</w:t>
-      </w:r>
-      <w:r>
-        <w:rPr>
-          <w:sz w:val="36"/>
-          <w:szCs w:val="36"/>
-        </w:rPr>
-        <w:t xml:space="preserve"> , </w:t>
+      <w:proofErr w:type="spellStart"/>
+      <w:r>
+        <w:rPr>
+          <w:sz w:val="36"/>
+          <w:szCs w:val="36"/>
+        </w:rPr>
+        <w:t>Eg</w:t>
+      </w:r>
+      <w:proofErr w:type="spellEnd"/>
+      <w:r>
+        <w:rPr>
+          <w:sz w:val="36"/>
+          <w:szCs w:val="36"/>
+        </w:rPr>
+        <w:t xml:space="preserve">: </w:t>
+      </w:r>
+      <w:proofErr w:type="spellStart"/>
+      <w:r>
+        <w:rPr>
+          <w:sz w:val="36"/>
+          <w:szCs w:val="36"/>
+        </w:rPr>
+        <w:t>Many_Many_Using_</w:t>
+      </w:r>
+      <w:r>
+        <w:rPr>
+          <w:sz w:val="36"/>
+          <w:szCs w:val="36"/>
+        </w:rPr>
+        <w:t>Setter_</w:t>
+      </w:r>
+      <w:proofErr w:type="gramStart"/>
+      <w:r>
+        <w:rPr>
+          <w:sz w:val="36"/>
+          <w:szCs w:val="36"/>
+        </w:rPr>
+        <w:t>Getter</w:t>
+      </w:r>
+      <w:proofErr w:type="spellEnd"/>
+      <w:r>
+        <w:rPr>
+          <w:sz w:val="36"/>
+          <w:szCs w:val="36"/>
+        </w:rPr>
+        <w:t xml:space="preserve"> ,</w:t>
+      </w:r>
+      <w:proofErr w:type="gramEnd"/>
+      <w:r>
+        <w:rPr>
+          <w:sz w:val="36"/>
+          <w:szCs w:val="36"/>
+        </w:rPr>
+        <w:t xml:space="preserve"> </w:t>
       </w:r>
       <w:r>
         <w:rPr>
@@ -3744,6 +4696,723 @@
           </wp:inline>
         </w:drawing>
       </w:r>
+    </w:p>
+    <w:p>
+      <w:pPr>
+        <w:jc w:val="both"/>
+        <w:rPr>
+          <w:sz w:val="36"/>
+          <w:szCs w:val="36"/>
+        </w:rPr>
+      </w:pPr>
+    </w:p>
+    <w:p>
+      <w:pPr>
+        <w:jc w:val="both"/>
+        <w:rPr>
+          <w:sz w:val="36"/>
+          <w:szCs w:val="36"/>
+        </w:rPr>
+      </w:pPr>
+    </w:p>
+    <w:p>
+      <w:pPr>
+        <w:jc w:val="both"/>
+        <w:rPr>
+          <w:sz w:val="36"/>
+          <w:szCs w:val="36"/>
+        </w:rPr>
+      </w:pPr>
+      <w:proofErr w:type="spellStart"/>
+      <w:r>
+        <w:rPr>
+          <w:sz w:val="36"/>
+          <w:szCs w:val="36"/>
+        </w:rPr>
+        <w:t>Eg</w:t>
+      </w:r>
+      <w:proofErr w:type="spellEnd"/>
+      <w:r>
+        <w:rPr>
+          <w:sz w:val="36"/>
+          <w:szCs w:val="36"/>
+        </w:rPr>
+        <w:t>: Has-A-Relation_Eg1</w:t>
+      </w:r>
+    </w:p>
+    <w:p>
+      <w:pPr>
+        <w:jc w:val="both"/>
+        <w:rPr>
+          <w:sz w:val="36"/>
+          <w:szCs w:val="36"/>
+        </w:rPr>
+      </w:pPr>
+      <w:r>
+        <w:rPr>
+          <w:noProof/>
+        </w:rPr>
+        <w:drawing>
+          <wp:inline distT="0" distB="0" distL="0" distR="0" wp14:anchorId="79743899" wp14:editId="686EFC37">
+            <wp:extent cx="8686800" cy="4982210"/>
+            <wp:effectExtent l="0" t="0" r="0" b="8890"/>
+            <wp:docPr id="3" name="Picture 3"/>
+            <wp:cNvGraphicFramePr>
+              <a:graphicFrameLocks xmlns:a="http://schemas.openxmlformats.org/drawingml/2006/main" noChangeAspect="1"/>
+            </wp:cNvGraphicFramePr>
+            <a:graphic xmlns:a="http://schemas.openxmlformats.org/drawingml/2006/main">
+              <a:graphicData uri="http://schemas.openxmlformats.org/drawingml/2006/picture">
+                <pic:pic xmlns:pic="http://schemas.openxmlformats.org/drawingml/2006/picture">
+                  <pic:nvPicPr>
+                    <pic:cNvPr id="0" name="Picture 1"/>
+                    <pic:cNvPicPr>
+                      <a:picLocks noChangeAspect="1" noChangeArrowheads="1"/>
+                    </pic:cNvPicPr>
+                  </pic:nvPicPr>
+                  <pic:blipFill>
+                    <a:blip r:embed="rId11">
+                      <a:extLst>
+                        <a:ext uri="{28A0092B-C50C-407E-A947-70E740481C1C}">
+                          <a14:useLocalDpi xmlns:a14="http://schemas.microsoft.com/office/drawing/2010/main" val="0"/>
+                        </a:ext>
+                      </a:extLst>
+                    </a:blip>
+                    <a:srcRect/>
+                    <a:stretch>
+                      <a:fillRect/>
+                    </a:stretch>
+                  </pic:blipFill>
+                  <pic:spPr bwMode="auto">
+                    <a:xfrm>
+                      <a:off x="0" y="0"/>
+                      <a:ext cx="8686800" cy="4982210"/>
+                    </a:xfrm>
+                    <a:prstGeom prst="rect">
+                      <a:avLst/>
+                    </a:prstGeom>
+                    <a:noFill/>
+                    <a:ln>
+                      <a:noFill/>
+                    </a:ln>
+                  </pic:spPr>
+                </pic:pic>
+              </a:graphicData>
+            </a:graphic>
+          </wp:inline>
+        </w:drawing>
+      </w:r>
+    </w:p>
+    <w:p>
+      <w:pPr>
+        <w:jc w:val="both"/>
+        <w:rPr>
+          <w:sz w:val="36"/>
+          <w:szCs w:val="36"/>
+        </w:rPr>
+      </w:pPr>
+    </w:p>
+    <w:p>
+      <w:pPr>
+        <w:jc w:val="both"/>
+        <w:rPr>
+          <w:sz w:val="36"/>
+          <w:szCs w:val="36"/>
+        </w:rPr>
+      </w:pPr>
+      <w:r>
+        <w:rPr>
+          <w:sz w:val="36"/>
+          <w:szCs w:val="36"/>
+        </w:rPr>
+        <w:lastRenderedPageBreak/>
+        <w:t xml:space="preserve">Program </w:t>
+      </w:r>
+      <w:proofErr w:type="gramStart"/>
+      <w:r>
+        <w:rPr>
+          <w:sz w:val="36"/>
+          <w:szCs w:val="36"/>
+        </w:rPr>
+        <w:t>flow :</w:t>
+      </w:r>
+      <w:proofErr w:type="gramEnd"/>
+    </w:p>
+    <w:p>
+      <w:pPr>
+        <w:jc w:val="both"/>
+        <w:rPr>
+          <w:sz w:val="36"/>
+          <w:szCs w:val="36"/>
+        </w:rPr>
+      </w:pPr>
+      <w:r>
+        <w:rPr>
+          <w:sz w:val="36"/>
+          <w:szCs w:val="36"/>
+        </w:rPr>
+        <w:t xml:space="preserve">First outer object is </w:t>
+      </w:r>
+      <w:proofErr w:type="gramStart"/>
+      <w:r>
+        <w:rPr>
+          <w:sz w:val="36"/>
+          <w:szCs w:val="36"/>
+        </w:rPr>
+        <w:t>created ,</w:t>
+      </w:r>
+      <w:proofErr w:type="gramEnd"/>
+      <w:r>
+        <w:rPr>
+          <w:sz w:val="36"/>
+          <w:szCs w:val="36"/>
+        </w:rPr>
+        <w:t xml:space="preserve"> and it consists of </w:t>
+      </w:r>
+      <w:r>
+        <w:rPr>
+          <w:sz w:val="36"/>
+          <w:szCs w:val="36"/>
+        </w:rPr>
+        <w:t>Inner reference variable y , since y is not assigned default value for reference null is given to it.  Outer object address is given to reference variable o.</w:t>
+      </w:r>
+    </w:p>
+    <w:p>
+      <w:pPr>
+        <w:jc w:val="both"/>
+        <w:rPr>
+          <w:sz w:val="36"/>
+          <w:szCs w:val="36"/>
+        </w:rPr>
+      </w:pPr>
+    </w:p>
+    <w:p>
+      <w:pPr>
+        <w:jc w:val="both"/>
+        <w:rPr>
+          <w:sz w:val="36"/>
+          <w:szCs w:val="36"/>
+        </w:rPr>
+      </w:pPr>
+      <w:r>
+        <w:rPr>
+          <w:sz w:val="36"/>
+          <w:szCs w:val="36"/>
+        </w:rPr>
+        <w:t xml:space="preserve">Inner object is created memory for instance variable x is given and default value 0 is assigned to it. Inner object address is stored in the reference variable </w:t>
+      </w:r>
+      <w:proofErr w:type="spellStart"/>
+      <w:r>
+        <w:rPr>
+          <w:sz w:val="36"/>
+          <w:szCs w:val="36"/>
+        </w:rPr>
+        <w:t>i</w:t>
+      </w:r>
+      <w:proofErr w:type="spellEnd"/>
+      <w:r>
+        <w:rPr>
+          <w:sz w:val="36"/>
+          <w:szCs w:val="36"/>
+        </w:rPr>
+        <w:t>.</w:t>
+      </w:r>
+    </w:p>
+    <w:p>
+      <w:pPr>
+        <w:jc w:val="both"/>
+        <w:rPr>
+          <w:sz w:val="36"/>
+          <w:szCs w:val="36"/>
+        </w:rPr>
+      </w:pPr>
+      <w:r>
+        <w:rPr>
+          <w:sz w:val="36"/>
+          <w:szCs w:val="36"/>
+        </w:rPr>
+        <w:t xml:space="preserve">After that local variable n with value 10 is </w:t>
+      </w:r>
+      <w:proofErr w:type="gramStart"/>
+      <w:r>
+        <w:rPr>
+          <w:sz w:val="36"/>
+          <w:szCs w:val="36"/>
+        </w:rPr>
+        <w:t>declared .</w:t>
+      </w:r>
+      <w:proofErr w:type="gramEnd"/>
+      <w:r>
+        <w:rPr>
+          <w:sz w:val="36"/>
+          <w:szCs w:val="36"/>
+        </w:rPr>
+        <w:t xml:space="preserve"> and n is passed as an argument </w:t>
+      </w:r>
+      <w:proofErr w:type="spellStart"/>
+      <w:proofErr w:type="gramStart"/>
+      <w:r>
+        <w:rPr>
+          <w:sz w:val="36"/>
+          <w:szCs w:val="36"/>
+        </w:rPr>
+        <w:t>setX</w:t>
+      </w:r>
+      <w:proofErr w:type="spellEnd"/>
+      <w:r>
+        <w:rPr>
+          <w:sz w:val="36"/>
+          <w:szCs w:val="36"/>
+        </w:rPr>
+        <w:t>(</w:t>
+      </w:r>
+      <w:proofErr w:type="gramEnd"/>
+      <w:r>
+        <w:rPr>
+          <w:sz w:val="36"/>
+          <w:szCs w:val="36"/>
+        </w:rPr>
+        <w:t xml:space="preserve">) of </w:t>
+      </w:r>
+      <w:proofErr w:type="spellStart"/>
+      <w:r>
+        <w:rPr>
+          <w:sz w:val="36"/>
+          <w:szCs w:val="36"/>
+        </w:rPr>
+        <w:t>i</w:t>
+      </w:r>
+      <w:proofErr w:type="spellEnd"/>
+      <w:r>
+        <w:rPr>
+          <w:sz w:val="36"/>
+          <w:szCs w:val="36"/>
+        </w:rPr>
+        <w:t xml:space="preserve"> . so now x value is </w:t>
+      </w:r>
+      <w:proofErr w:type="spellStart"/>
+      <w:r>
+        <w:rPr>
+          <w:sz w:val="36"/>
+          <w:szCs w:val="36"/>
+        </w:rPr>
+        <w:t>asasigned</w:t>
+      </w:r>
+      <w:proofErr w:type="spellEnd"/>
+      <w:r>
+        <w:rPr>
+          <w:sz w:val="36"/>
+          <w:szCs w:val="36"/>
+        </w:rPr>
+        <w:t xml:space="preserve"> to 10. </w:t>
+      </w:r>
+    </w:p>
+    <w:p>
+      <w:pPr>
+        <w:jc w:val="both"/>
+        <w:rPr>
+          <w:sz w:val="36"/>
+          <w:szCs w:val="36"/>
+        </w:rPr>
+      </w:pPr>
+      <w:r>
+        <w:rPr>
+          <w:sz w:val="36"/>
+          <w:szCs w:val="36"/>
+        </w:rPr>
+        <w:t xml:space="preserve">And address of inner object is given </w:t>
+      </w:r>
+      <w:proofErr w:type="gramStart"/>
+      <w:r>
+        <w:rPr>
+          <w:sz w:val="36"/>
+          <w:szCs w:val="36"/>
+        </w:rPr>
+        <w:t>to  inner</w:t>
+      </w:r>
+      <w:proofErr w:type="gramEnd"/>
+      <w:r>
+        <w:rPr>
+          <w:sz w:val="36"/>
+          <w:szCs w:val="36"/>
+        </w:rPr>
+        <w:t xml:space="preserve"> type reference variable y . </w:t>
+      </w:r>
+    </w:p>
+    <w:p>
+      <w:pPr>
+        <w:jc w:val="both"/>
+        <w:rPr>
+          <w:sz w:val="36"/>
+          <w:szCs w:val="36"/>
+        </w:rPr>
+      </w:pPr>
+      <w:r>
+        <w:rPr>
+          <w:sz w:val="36"/>
+          <w:szCs w:val="36"/>
+        </w:rPr>
+        <w:t xml:space="preserve">Option </w:t>
+      </w:r>
+      <w:proofErr w:type="gramStart"/>
+      <w:r>
+        <w:rPr>
+          <w:sz w:val="36"/>
+          <w:szCs w:val="36"/>
+        </w:rPr>
+        <w:t>checking :</w:t>
+      </w:r>
+      <w:proofErr w:type="gramEnd"/>
+    </w:p>
+    <w:p>
+      <w:pPr>
+        <w:jc w:val="both"/>
+        <w:rPr>
+          <w:sz w:val="36"/>
+          <w:szCs w:val="36"/>
+        </w:rPr>
+      </w:pPr>
+      <w:r>
+        <w:rPr>
+          <w:sz w:val="36"/>
+          <w:szCs w:val="36"/>
+        </w:rPr>
+        <w:t xml:space="preserve">b) </w:t>
+      </w:r>
+      <w:proofErr w:type="spellStart"/>
+      <w:proofErr w:type="gramStart"/>
+      <w:r>
+        <w:rPr>
+          <w:sz w:val="36"/>
+          <w:szCs w:val="36"/>
+        </w:rPr>
+        <w:t>i.setX</w:t>
+      </w:r>
+      <w:proofErr w:type="spellEnd"/>
+      <w:proofErr w:type="gramEnd"/>
+      <w:r>
+        <w:rPr>
+          <w:sz w:val="36"/>
+          <w:szCs w:val="36"/>
+        </w:rPr>
+        <w:t>(100)</w:t>
+      </w:r>
+    </w:p>
+    <w:p>
+      <w:pPr>
+        <w:jc w:val="both"/>
+        <w:rPr>
+          <w:sz w:val="36"/>
+          <w:szCs w:val="36"/>
+        </w:rPr>
+      </w:pPr>
+      <w:r>
+        <w:rPr>
+          <w:sz w:val="36"/>
+          <w:szCs w:val="36"/>
+        </w:rPr>
+        <w:t xml:space="preserve">//if 100 is assigned to </w:t>
+      </w:r>
+      <w:proofErr w:type="gramStart"/>
+      <w:r>
+        <w:rPr>
+          <w:sz w:val="36"/>
+          <w:szCs w:val="36"/>
+        </w:rPr>
+        <w:t>x .</w:t>
+      </w:r>
+      <w:proofErr w:type="gramEnd"/>
+      <w:r>
+        <w:rPr>
+          <w:sz w:val="36"/>
+          <w:szCs w:val="36"/>
+        </w:rPr>
+        <w:t xml:space="preserve">  then x value is updated to </w:t>
+      </w:r>
+      <w:proofErr w:type="gramStart"/>
+      <w:r>
+        <w:rPr>
+          <w:sz w:val="36"/>
+          <w:szCs w:val="36"/>
+        </w:rPr>
+        <w:t>100 .</w:t>
+      </w:r>
+      <w:proofErr w:type="gramEnd"/>
+      <w:r>
+        <w:rPr>
+          <w:sz w:val="36"/>
+          <w:szCs w:val="36"/>
+        </w:rPr>
+        <w:t xml:space="preserve"> and reference </w:t>
+      </w:r>
+      <w:proofErr w:type="spellStart"/>
+      <w:r>
+        <w:rPr>
+          <w:sz w:val="36"/>
+          <w:szCs w:val="36"/>
+        </w:rPr>
+        <w:t>i</w:t>
+      </w:r>
+      <w:proofErr w:type="spellEnd"/>
+      <w:r>
+        <w:rPr>
+          <w:sz w:val="36"/>
+          <w:szCs w:val="36"/>
+        </w:rPr>
+        <w:t xml:space="preserve"> is previously assigned to y. </w:t>
+      </w:r>
+    </w:p>
+    <w:p>
+      <w:pPr>
+        <w:jc w:val="both"/>
+        <w:rPr>
+          <w:sz w:val="36"/>
+          <w:szCs w:val="36"/>
+        </w:rPr>
+      </w:pPr>
+      <w:r>
+        <w:rPr>
+          <w:sz w:val="36"/>
+          <w:szCs w:val="36"/>
+        </w:rPr>
+        <w:t xml:space="preserve"> now </w:t>
+      </w:r>
+      <w:r>
+        <w:rPr>
+          <w:sz w:val="36"/>
+          <w:szCs w:val="36"/>
+        </w:rPr>
+        <w:t xml:space="preserve">in this </w:t>
+      </w:r>
+      <w:proofErr w:type="gramStart"/>
+      <w:r>
+        <w:rPr>
+          <w:sz w:val="36"/>
+          <w:szCs w:val="36"/>
+        </w:rPr>
+        <w:t xml:space="preserve">line  </w:t>
+      </w:r>
+      <w:proofErr w:type="spellStart"/>
+      <w:r>
+        <w:rPr>
+          <w:sz w:val="36"/>
+          <w:szCs w:val="36"/>
+        </w:rPr>
+        <w:t>o.get</w:t>
+      </w:r>
+      <w:proofErr w:type="spellEnd"/>
+      <w:proofErr w:type="gramEnd"/>
+      <w:r>
+        <w:rPr>
+          <w:sz w:val="36"/>
+          <w:szCs w:val="36"/>
+        </w:rPr>
+        <w:t>(Y).get(X)</w:t>
+      </w:r>
+      <w:r>
+        <w:rPr>
+          <w:sz w:val="36"/>
+          <w:szCs w:val="36"/>
+        </w:rPr>
+        <w:t xml:space="preserve"> , we are calling method  get(Y)  which returns the address of inner object </w:t>
+      </w:r>
+      <w:proofErr w:type="spellStart"/>
+      <w:r>
+        <w:rPr>
+          <w:sz w:val="36"/>
+          <w:szCs w:val="36"/>
+        </w:rPr>
+        <w:t>i</w:t>
+      </w:r>
+      <w:proofErr w:type="spellEnd"/>
+      <w:r>
+        <w:rPr>
+          <w:sz w:val="36"/>
+          <w:szCs w:val="36"/>
+        </w:rPr>
+        <w:t xml:space="preserve"> . </w:t>
+      </w:r>
+      <w:proofErr w:type="gramStart"/>
+      <w:r>
+        <w:rPr>
+          <w:sz w:val="36"/>
+          <w:szCs w:val="36"/>
+        </w:rPr>
+        <w:t>and  with</w:t>
+      </w:r>
+      <w:proofErr w:type="gramEnd"/>
+      <w:r>
+        <w:rPr>
+          <w:sz w:val="36"/>
+          <w:szCs w:val="36"/>
+        </w:rPr>
+        <w:t xml:space="preserve"> that reference we are calling method get(X) which gives 100. </w:t>
+      </w:r>
+    </w:p>
+    <w:p>
+      <w:pPr>
+        <w:jc w:val="both"/>
+        <w:rPr>
+          <w:sz w:val="36"/>
+          <w:szCs w:val="36"/>
+        </w:rPr>
+      </w:pPr>
+      <w:r>
+        <w:rPr>
+          <w:sz w:val="36"/>
+          <w:szCs w:val="36"/>
+        </w:rPr>
+        <w:t xml:space="preserve">// work similarly for c and f options. </w:t>
+      </w:r>
+    </w:p>
+    <w:p>
+      <w:pPr>
+        <w:jc w:val="both"/>
+        <w:rPr>
+          <w:sz w:val="36"/>
+          <w:szCs w:val="36"/>
+        </w:rPr>
+      </w:pPr>
+      <w:r>
+        <w:rPr>
+          <w:sz w:val="36"/>
+          <w:szCs w:val="36"/>
+        </w:rPr>
+        <w:t xml:space="preserve">Option d is not possible because since a new object is </w:t>
+      </w:r>
+      <w:proofErr w:type="gramStart"/>
+      <w:r>
+        <w:rPr>
+          <w:sz w:val="36"/>
+          <w:szCs w:val="36"/>
+        </w:rPr>
+        <w:t>created  and</w:t>
+      </w:r>
+      <w:proofErr w:type="gramEnd"/>
+      <w:r>
+        <w:rPr>
+          <w:sz w:val="36"/>
+          <w:szCs w:val="36"/>
+        </w:rPr>
+        <w:t xml:space="preserve"> address of inner object is changed , which is not updated in y. </w:t>
+      </w:r>
+    </w:p>
+    <w:p>
+      <w:pPr>
+        <w:jc w:val="both"/>
+        <w:rPr>
+          <w:sz w:val="36"/>
+          <w:szCs w:val="36"/>
+        </w:rPr>
+      </w:pPr>
+      <w:r>
+        <w:rPr>
+          <w:sz w:val="36"/>
+          <w:szCs w:val="36"/>
+        </w:rPr>
+        <w:t xml:space="preserve">In option f even though a new object is </w:t>
+      </w:r>
+      <w:proofErr w:type="gramStart"/>
+      <w:r>
+        <w:rPr>
+          <w:sz w:val="36"/>
+          <w:szCs w:val="36"/>
+        </w:rPr>
+        <w:t>created ,</w:t>
+      </w:r>
+      <w:proofErr w:type="gramEnd"/>
+      <w:r>
+        <w:rPr>
+          <w:sz w:val="36"/>
+          <w:szCs w:val="36"/>
+        </w:rPr>
+        <w:t xml:space="preserve"> x value is set to 100 , and address of new object is updated to y. </w:t>
+      </w:r>
+    </w:p>
+    <w:p>
+      <w:pPr>
+        <w:jc w:val="both"/>
+        <w:rPr>
+          <w:sz w:val="36"/>
+          <w:szCs w:val="36"/>
+        </w:rPr>
+      </w:pPr>
+    </w:p>
+    <w:p>
+      <w:pPr>
+        <w:jc w:val="both"/>
+        <w:rPr>
+          <w:sz w:val="36"/>
+          <w:szCs w:val="36"/>
+        </w:rPr>
+      </w:pPr>
+    </w:p>
+    <w:p>
+      <w:pPr>
+        <w:jc w:val="both"/>
+        <w:rPr>
+          <w:sz w:val="36"/>
+          <w:szCs w:val="36"/>
+        </w:rPr>
+      </w:pPr>
+    </w:p>
+    <w:p>
+      <w:pPr>
+        <w:jc w:val="both"/>
+        <w:rPr>
+          <w:sz w:val="36"/>
+          <w:szCs w:val="36"/>
+        </w:rPr>
+      </w:pPr>
+      <w:r>
+        <w:rPr>
+          <w:sz w:val="36"/>
+          <w:szCs w:val="36"/>
+        </w:rPr>
+        <w:drawing>
+          <wp:inline distT="0" distB="0" distL="0" distR="0" wp14:anchorId="60650EFA" wp14:editId="1FFC76D9">
+            <wp:extent cx="6530906" cy="2476715"/>
+            <wp:effectExtent l="0" t="0" r="3810" b="0"/>
+            <wp:docPr id="6" name="Picture 6"/>
+            <wp:cNvGraphicFramePr>
+              <a:graphicFrameLocks xmlns:a="http://schemas.openxmlformats.org/drawingml/2006/main" noChangeAspect="1"/>
+            </wp:cNvGraphicFramePr>
+            <a:graphic xmlns:a="http://schemas.openxmlformats.org/drawingml/2006/main">
+              <a:graphicData uri="http://schemas.openxmlformats.org/drawingml/2006/picture">
+                <pic:pic xmlns:pic="http://schemas.openxmlformats.org/drawingml/2006/picture">
+                  <pic:nvPicPr>
+                    <pic:cNvPr id="1" name=""/>
+                    <pic:cNvPicPr/>
+                  </pic:nvPicPr>
+                  <pic:blipFill>
+                    <a:blip r:embed="rId12"/>
+                    <a:stretch>
+                      <a:fillRect/>
+                    </a:stretch>
+                  </pic:blipFill>
+                  <pic:spPr>
+                    <a:xfrm>
+                      <a:off x="0" y="0"/>
+                      <a:ext cx="6530906" cy="2476715"/>
+                    </a:xfrm>
+                    <a:prstGeom prst="rect">
+                      <a:avLst/>
+                    </a:prstGeom>
+                  </pic:spPr>
+                </pic:pic>
+              </a:graphicData>
+            </a:graphic>
+          </wp:inline>
+        </w:drawing>
+      </w:r>
+    </w:p>
+    <w:p>
+      <w:pPr>
+        <w:jc w:val="both"/>
+        <w:rPr>
+          <w:sz w:val="36"/>
+          <w:szCs w:val="36"/>
+        </w:rPr>
+      </w:pPr>
     </w:p>
     <w:p>
       <w:pPr>
